--- a/Resume/HARSHIV_SARVODAY_PATEL_RESUME_DS_AV.docx
+++ b/Resume/HARSHIV_SARVODAY_PATEL_RESUME_DS_AV.docx
@@ -1082,8 +1082,9 @@
           <w:color w:val="595959"/>
           <w:sz w:val="20"/>
         </w:rPr>
-        <w:t>North bergen,</w:t>
-      </w:r>
+        <w:t xml:space="preserve">North </w:t>
+      </w:r>
+      <w:proofErr w:type="spellStart"/>
       <w:r>
         <w:rPr>
           <w:rFonts w:ascii="Calibri" w:hAnsi="Calibri" w:cs="Calibri"/>
@@ -1091,8 +1092,28 @@
           <w:color w:val="595959"/>
           <w:sz w:val="20"/>
         </w:rPr>
+        <w:t>bergen</w:t>
+      </w:r>
+      <w:proofErr w:type="spellEnd"/>
+      <w:r>
+        <w:rPr>
+          <w:rFonts w:ascii="Calibri" w:hAnsi="Calibri" w:cs="Calibri"/>
+          <w:smallCaps/>
+          <w:color w:val="595959"/>
+          <w:sz w:val="20"/>
+        </w:rPr>
+        <w:t>,</w:t>
+      </w:r>
+      <w:r>
+        <w:rPr>
+          <w:rFonts w:ascii="Calibri" w:hAnsi="Calibri" w:cs="Calibri"/>
+          <w:smallCaps/>
+          <w:color w:val="595959"/>
+          <w:sz w:val="20"/>
+        </w:rPr>
         <w:t xml:space="preserve"> </w:t>
       </w:r>
+      <w:proofErr w:type="spellStart"/>
       <w:r>
         <w:rPr>
           <w:rFonts w:ascii="Calibri" w:hAnsi="Calibri" w:cs="Calibri"/>
@@ -1102,6 +1123,7 @@
         </w:rPr>
         <w:t>nj</w:t>
       </w:r>
+      <w:proofErr w:type="spellEnd"/>
       <w:r>
         <w:rPr>
           <w:rFonts w:ascii="Calibri" w:hAnsi="Calibri" w:cs="Calibri"/>
@@ -1111,6 +1133,8 @@
         </w:rPr>
         <w:t xml:space="preserve">, </w:t>
       </w:r>
+      <w:proofErr w:type="spellStart"/>
+      <w:proofErr w:type="gramStart"/>
       <w:r>
         <w:rPr>
           <w:rFonts w:ascii="Calibri" w:hAnsi="Calibri" w:cs="Calibri"/>
@@ -1120,6 +1144,7 @@
         </w:rPr>
         <w:t>usa</w:t>
       </w:r>
+      <w:proofErr w:type="spellEnd"/>
       <w:r>
         <w:rPr>
           <w:rFonts w:ascii="Calibri" w:hAnsi="Calibri" w:cs="Calibri"/>
@@ -1127,8 +1152,9 @@
           <w:color w:val="595959"/>
           <w:sz w:val="20"/>
         </w:rPr>
-        <w:t xml:space="preserve"> , </w:t>
-      </w:r>
+        <w:t xml:space="preserve"> ,</w:t>
+      </w:r>
+      <w:proofErr w:type="gramEnd"/>
       <w:r>
         <w:rPr>
           <w:rFonts w:ascii="Calibri" w:hAnsi="Calibri" w:cs="Calibri"/>
@@ -1136,7 +1162,27 @@
           <w:color w:val="595959"/>
           <w:sz w:val="20"/>
         </w:rPr>
-        <w:t>sep 2024</w:t>
+        <w:t xml:space="preserve"> </w:t>
+      </w:r>
+      <w:proofErr w:type="spellStart"/>
+      <w:r>
+        <w:rPr>
+          <w:rFonts w:ascii="Calibri" w:hAnsi="Calibri" w:cs="Calibri"/>
+          <w:smallCaps/>
+          <w:color w:val="595959"/>
+          <w:sz w:val="20"/>
+        </w:rPr>
+        <w:t>sep</w:t>
+      </w:r>
+      <w:proofErr w:type="spellEnd"/>
+      <w:r>
+        <w:rPr>
+          <w:rFonts w:ascii="Calibri" w:hAnsi="Calibri" w:cs="Calibri"/>
+          <w:smallCaps/>
+          <w:color w:val="595959"/>
+          <w:sz w:val="20"/>
+        </w:rPr>
+        <w:t xml:space="preserve"> 2024</w:t>
       </w:r>
       <w:r>
         <w:rPr>
@@ -1180,6 +1226,7 @@
         </w:rPr>
         <w:t xml:space="preserve">information technology administrator, </w:t>
       </w:r>
+      <w:proofErr w:type="spellStart"/>
       <w:r>
         <w:rPr>
           <w:rFonts w:ascii="Calibri" w:hAnsi="Calibri" w:cs="Calibri"/>
@@ -1187,7 +1234,17 @@
           <w:color w:val="595959"/>
           <w:sz w:val="20"/>
         </w:rPr>
-        <w:t xml:space="preserve">sep </w:t>
+        <w:t>sep</w:t>
+      </w:r>
+      <w:proofErr w:type="spellEnd"/>
+      <w:r>
+        <w:rPr>
+          <w:rFonts w:ascii="Calibri" w:hAnsi="Calibri" w:cs="Calibri"/>
+          <w:smallCaps/>
+          <w:color w:val="595959"/>
+          <w:sz w:val="20"/>
+        </w:rPr>
+        <w:t xml:space="preserve"> </w:t>
       </w:r>
       <w:r>
         <w:rPr>
@@ -1231,7 +1288,23 @@
           <w:color w:val="595959"/>
           <w:sz w:val="20"/>
         </w:rPr>
-        <w:t xml:space="preserve">Oversaw and maintained IT infrastructure across AV Hospitality LLC, managing </w:t>
+        <w:t>A</w:t>
+      </w:r>
+      <w:r>
+        <w:rPr>
+          <w:rFonts w:ascii="Calibri" w:hAnsi="Calibri" w:cs="Calibri"/>
+          <w:color w:val="595959"/>
+          <w:sz w:val="20"/>
+        </w:rPr>
+        <w:t xml:space="preserve">dministered </w:t>
+      </w:r>
+      <w:r>
+        <w:rPr>
+          <w:rFonts w:ascii="Calibri" w:hAnsi="Calibri" w:cs="Calibri"/>
+          <w:color w:val="595959"/>
+          <w:sz w:val="20"/>
+        </w:rPr>
+        <w:t xml:space="preserve">and maintained IT infrastructure across AV Hospitality LLC, managing </w:t>
       </w:r>
       <w:r>
         <w:rPr>
@@ -1273,15 +1346,23 @@
           <w:color w:val="595959"/>
           <w:sz w:val="20"/>
         </w:rPr>
-        <w:t>I</w:t>
-      </w:r>
-      <w:r>
-        <w:rPr>
-          <w:rFonts w:ascii="Calibri" w:hAnsi="Calibri" w:cs="Calibri"/>
-          <w:color w:val="595959"/>
-          <w:sz w:val="20"/>
-        </w:rPr>
-        <w:t xml:space="preserve">mplemented and managed IT security measures, including firewalls, antivirus software, and security protocols, reducing security incidents by 20% and safeguarding company data for over </w:t>
+        <w:t xml:space="preserve">Implemented and </w:t>
+      </w:r>
+      <w:r>
+        <w:rPr>
+          <w:rFonts w:ascii="Calibri" w:hAnsi="Calibri" w:cs="Calibri"/>
+          <w:color w:val="595959"/>
+          <w:sz w:val="20"/>
+        </w:rPr>
+        <w:t xml:space="preserve">orchestrated </w:t>
+      </w:r>
+      <w:r>
+        <w:rPr>
+          <w:rFonts w:ascii="Calibri" w:hAnsi="Calibri" w:cs="Calibri"/>
+          <w:color w:val="595959"/>
+          <w:sz w:val="20"/>
+        </w:rPr>
+        <w:t xml:space="preserve">IT security measures, including firewalls, antivirus software, and security protocols, reducing security incidents by 20% and safeguarding company data for over </w:t>
       </w:r>
       <w:r>
         <w:rPr>
@@ -1297,15 +1378,7 @@
           <w:color w:val="595959"/>
           <w:sz w:val="20"/>
         </w:rPr>
-        <w:t>0 employees.</w:t>
-      </w:r>
-      <w:r>
-        <w:rPr>
-          <w:rFonts w:ascii="Calibri" w:hAnsi="Calibri" w:cs="Calibri"/>
-          <w:color w:val="595959"/>
-          <w:sz w:val="20"/>
-        </w:rPr>
-        <w:t xml:space="preserve">  </w:t>
+        <w:t>0 employees.  </w:t>
       </w:r>
     </w:p>
     <w:p>
@@ -1331,15 +1404,32 @@
           <w:color w:val="595959"/>
           <w:sz w:val="20"/>
         </w:rPr>
-        <w:t>M</w:t>
-      </w:r>
-      <w:r>
-        <w:rPr>
-          <w:rFonts w:ascii="Calibri" w:hAnsi="Calibri" w:cs="Calibri"/>
-          <w:color w:val="595959"/>
-          <w:sz w:val="20"/>
-        </w:rPr>
-        <w:t>onitored system performance and provided troubleshooting, achieving a 98% issue resolution rate and ensuring optimal availability and reliability at each property.</w:t>
+        <w:t>H</w:t>
+      </w:r>
+      <w:r>
+        <w:rPr>
+          <w:rFonts w:ascii="Calibri" w:hAnsi="Calibri" w:cs="Calibri"/>
+          <w:color w:val="595959"/>
+          <w:sz w:val="20"/>
+        </w:rPr>
+        <w:t>andled installation, configuration, and upgrades of hardware and software, including operating systems and applications, reducing downtime by 30% through efficient rollouts.</w:t>
+      </w:r>
+      <w:r>
+        <w:rPr>
+          <w:rFonts w:ascii="Segoe UI" w:hAnsi="Segoe UI" w:cs="Segoe UI"/>
+          <w:sz w:val="21"/>
+          <w:szCs w:val="21"/>
+          <w:shd w:val="clear" w:color="auto" w:fill="FFFFFF"/>
+        </w:rPr>
+        <w:t xml:space="preserve"> </w:t>
+      </w:r>
+      <w:r>
+        <w:rPr>
+          <w:rFonts w:ascii="Calibri" w:hAnsi="Calibri" w:cs="Calibri"/>
+          <w:color w:val="595959"/>
+          <w:sz w:val="20"/>
+        </w:rPr>
+        <w:t> </w:t>
       </w:r>
     </w:p>
     <w:p>
@@ -1365,15 +1455,31 @@
           <w:color w:val="595959"/>
           <w:sz w:val="20"/>
         </w:rPr>
-        <w:t>H</w:t>
-      </w:r>
-      <w:r>
-        <w:rPr>
-          <w:rFonts w:ascii="Calibri" w:hAnsi="Calibri" w:cs="Calibri"/>
-          <w:color w:val="595959"/>
-          <w:sz w:val="20"/>
-        </w:rPr>
-        <w:t>andled installation, configuration, and upgrades of hardware and software, including operating systems and applications, reducing downtime by 30% through efficient rollouts.</w:t>
+        <w:t>M</w:t>
+      </w:r>
+      <w:r>
+        <w:rPr>
+          <w:rFonts w:ascii="Calibri" w:hAnsi="Calibri" w:cs="Calibri"/>
+          <w:color w:val="595959"/>
+          <w:sz w:val="20"/>
+        </w:rPr>
+        <w:t xml:space="preserve">anaged </w:t>
+      </w:r>
+      <w:r>
+        <w:rPr>
+          <w:rFonts w:ascii="Calibri" w:hAnsi="Calibri" w:cs="Calibri"/>
+          <w:color w:val="595959"/>
+          <w:sz w:val="20"/>
+        </w:rPr>
+        <w:t>2</w:t>
+      </w:r>
+      <w:r>
+        <w:rPr>
+          <w:rFonts w:ascii="Calibri" w:hAnsi="Calibri" w:cs="Calibri"/>
+          <w:color w:val="595959"/>
+          <w:sz w:val="20"/>
+        </w:rPr>
+        <w:t>0+ user accounts, permissions, and access rights, ensuring secure access and compliance with company policies for all staff members.</w:t>
       </w:r>
       <w:r>
         <w:rPr>
@@ -1383,14 +1489,6 @@
           <w:shd w:val="clear" w:color="auto" w:fill="FFFFFF"/>
         </w:rPr>
         <w:t xml:space="preserve"> </w:t>
-      </w:r>
-      <w:r>
-        <w:rPr>
-          <w:rFonts w:ascii="Calibri" w:hAnsi="Calibri" w:cs="Calibri"/>
-          <w:color w:val="595959"/>
-          <w:sz w:val="20"/>
-        </w:rPr>
-        <w:t> </w:t>
       </w:r>
     </w:p>
     <w:p>
@@ -1416,38 +1514,21 @@
           <w:color w:val="595959"/>
           <w:sz w:val="20"/>
         </w:rPr>
-        <w:t>M</w:t>
-      </w:r>
-      <w:r>
-        <w:rPr>
-          <w:rFonts w:ascii="Calibri" w:hAnsi="Calibri" w:cs="Calibri"/>
-          <w:color w:val="595959"/>
-          <w:sz w:val="20"/>
-        </w:rPr>
-        <w:t xml:space="preserve">anaged </w:t>
-      </w:r>
-      <w:r>
-        <w:rPr>
-          <w:rFonts w:ascii="Calibri" w:hAnsi="Calibri" w:cs="Calibri"/>
-          <w:color w:val="595959"/>
-          <w:sz w:val="20"/>
-        </w:rPr>
-        <w:t>2</w:t>
-      </w:r>
-      <w:r>
-        <w:rPr>
-          <w:rFonts w:ascii="Calibri" w:hAnsi="Calibri" w:cs="Calibri"/>
-          <w:color w:val="595959"/>
-          <w:sz w:val="20"/>
-        </w:rPr>
-        <w:t>0+ user accounts, permissions, and access rights, ensuring secure access and compliance with company policies for all staff members.</w:t>
-      </w:r>
-      <w:r>
-        <w:rPr>
-          <w:rFonts w:ascii="Segoe UI" w:hAnsi="Segoe UI" w:cs="Segoe UI"/>
-          <w:sz w:val="21"/>
-          <w:szCs w:val="21"/>
-          <w:shd w:val="clear" w:color="auto" w:fill="FFFFFF"/>
+        <w:t xml:space="preserve">Delivered </w:t>
+      </w:r>
+      <w:r>
+        <w:rPr>
+          <w:rFonts w:ascii="Calibri" w:hAnsi="Calibri" w:cs="Calibri"/>
+          <w:color w:val="595959"/>
+          <w:sz w:val="20"/>
+        </w:rPr>
+        <w:t>technical support to hotel employees, resolving over 95% of hardware, software, and network issues within 24 hours.</w:t>
+      </w:r>
+      <w:r>
+        <w:rPr>
+          <w:rFonts w:ascii="Calibri" w:hAnsi="Calibri" w:cs="Calibri"/>
+          <w:color w:val="595959"/>
+          <w:sz w:val="20"/>
         </w:rPr>
         <w:t xml:space="preserve"> </w:t>
       </w:r>
@@ -1475,15 +1556,15 @@
           <w:color w:val="595959"/>
           <w:sz w:val="20"/>
         </w:rPr>
-        <w:t>P</w:t>
-      </w:r>
-      <w:r>
-        <w:rPr>
-          <w:rFonts w:ascii="Calibri" w:hAnsi="Calibri" w:cs="Calibri"/>
-          <w:color w:val="595959"/>
-          <w:sz w:val="20"/>
-        </w:rPr>
-        <w:t>rovided technical support to hotel employees, resolving over 95% of hardware, software, and network issues within 24 hours.</w:t>
+        <w:t>C</w:t>
+      </w:r>
+      <w:r>
+        <w:rPr>
+          <w:rFonts w:ascii="Calibri" w:hAnsi="Calibri" w:cs="Calibri"/>
+          <w:color w:val="595959"/>
+          <w:sz w:val="20"/>
+        </w:rPr>
+        <w:t>oordinated with 10+ vendors and service providers to source IT products and services, negotiating cost-effective solutions that reduced IT expenses by 15%.</w:t>
       </w:r>
       <w:r>
         <w:rPr>
@@ -1497,47 +1578,6 @@
     <w:p>
       <w:pPr>
         <w:pStyle w:val="ListParagraph"/>
-        <w:widowControl/>
-        <w:numPr>
-          <w:ilvl w:val="0"/>
-          <w:numId w:val="4"/>
-        </w:numPr>
-        <w:autoSpaceDE/>
-        <w:autoSpaceDN/>
-        <w:rPr>
-          <w:rFonts w:ascii="Calibri" w:hAnsi="Calibri" w:cs="Calibri"/>
-          <w:smallCaps/>
-          <w:color w:val="595959"/>
-          <w:sz w:val="20"/>
-        </w:rPr>
-      </w:pPr>
-      <w:r>
-        <w:rPr>
-          <w:rFonts w:ascii="Calibri" w:hAnsi="Calibri" w:cs="Calibri"/>
-          <w:color w:val="595959"/>
-          <w:sz w:val="20"/>
-        </w:rPr>
-        <w:t>C</w:t>
-      </w:r>
-      <w:r>
-        <w:rPr>
-          <w:rFonts w:ascii="Calibri" w:hAnsi="Calibri" w:cs="Calibri"/>
-          <w:color w:val="595959"/>
-          <w:sz w:val="20"/>
-        </w:rPr>
-        <w:t>oordinated with 10+ vendors and service providers to source IT products and services, negotiating cost-effective solutions that reduced IT expenses by 15%.</w:t>
-      </w:r>
-      <w:r>
-        <w:rPr>
-          <w:rFonts w:ascii="Calibri" w:hAnsi="Calibri" w:cs="Calibri"/>
-          <w:color w:val="595959"/>
-          <w:sz w:val="20"/>
-        </w:rPr>
-        <w:t xml:space="preserve"> </w:t>
-      </w:r>
-    </w:p>
-    <w:p>
-      <w:pPr>
         <w:widowControl/>
         <w:autoSpaceDE/>
         <w:autoSpaceDN/>
@@ -1568,8 +1608,9 @@
           <w:color w:val="595959"/>
           <w:sz w:val="20"/>
         </w:rPr>
-        <w:t>Developer Squad</w:t>
-      </w:r>
+        <w:t xml:space="preserve">Developer </w:t>
+      </w:r>
+      <w:proofErr w:type="gramStart"/>
       <w:r>
         <w:rPr>
           <w:rFonts w:ascii="Calibri" w:hAnsi="Calibri" w:cs="Calibri"/>
@@ -1577,7 +1618,26 @@
           <w:color w:val="595959"/>
           <w:sz w:val="20"/>
         </w:rPr>
-        <w:t>(developersquad.in, developersquad.ca)</w:t>
+        <w:t>Squad</w:t>
+      </w:r>
+      <w:r>
+        <w:rPr>
+          <w:rFonts w:ascii="Calibri" w:hAnsi="Calibri" w:cs="Calibri"/>
+          <w:smallCaps/>
+          <w:color w:val="595959"/>
+          <w:sz w:val="20"/>
+        </w:rPr>
+        <w:t>(</w:t>
+      </w:r>
+      <w:proofErr w:type="gramEnd"/>
+      <w:r>
+        <w:rPr>
+          <w:rFonts w:ascii="Calibri" w:hAnsi="Calibri" w:cs="Calibri"/>
+          <w:smallCaps/>
+          <w:color w:val="595959"/>
+          <w:sz w:val="20"/>
+        </w:rPr>
+        <w:t>developersquad.in, developersquad.ca)</w:t>
       </w:r>
       <w:r>
         <w:rPr>
@@ -1718,7 +1778,15 @@
           <w:color w:val="595959"/>
           <w:sz w:val="20"/>
         </w:rPr>
-        <w:t>Co-founded and managed a software development company, overseeing business development, client acquisition, and project execution. Scaled the company to handle multiple software development projects simultaneously, delivering high-quality B2B and B2C solutions.</w:t>
+        <w:t>C</w:t>
+      </w:r>
+      <w:r>
+        <w:rPr>
+          <w:rFonts w:ascii="Calibri" w:hAnsi="Calibri" w:cs="Calibri"/>
+          <w:color w:val="595959"/>
+          <w:sz w:val="20"/>
+        </w:rPr>
+        <w:t xml:space="preserve">o-founded and managed a software development company, overseeing business development, client acquisition, and project execution. </w:t>
       </w:r>
     </w:p>
     <w:p>
@@ -1744,15 +1812,23 @@
           <w:color w:val="595959"/>
           <w:sz w:val="20"/>
         </w:rPr>
-        <w:t>Spearheaded security initiatives across five major client projects by integrating security best practices into the SDLC, conducting code reviews, and reducing vulnerabilities by 30%. Developed secure coding standards and performed comprehensive threat modeling for critical applications.</w:t>
-      </w:r>
-      <w:r>
-        <w:rPr>
-          <w:rFonts w:ascii="Calibri" w:hAnsi="Calibri" w:cs="Calibri"/>
-          <w:color w:val="595959"/>
-          <w:sz w:val="20"/>
-        </w:rPr>
-        <w:t xml:space="preserve"> </w:t>
+        <w:t xml:space="preserve">Scaled the company to handle </w:t>
+      </w:r>
+      <w:r>
+        <w:rPr>
+          <w:rFonts w:ascii="Calibri" w:hAnsi="Calibri" w:cs="Calibri"/>
+          <w:color w:val="595959"/>
+          <w:sz w:val="20"/>
+        </w:rPr>
+        <w:t xml:space="preserve">2 </w:t>
+      </w:r>
+      <w:r>
+        <w:rPr>
+          <w:rFonts w:ascii="Calibri" w:hAnsi="Calibri" w:cs="Calibri"/>
+          <w:color w:val="595959"/>
+          <w:sz w:val="20"/>
+        </w:rPr>
+        <w:t>software development projects simultaneously, delivering high-quality B2B and B2C solutions.</w:t>
       </w:r>
     </w:p>
     <w:p>
@@ -1778,39 +1854,7 @@
           <w:color w:val="595959"/>
           <w:sz w:val="20"/>
         </w:rPr>
-        <w:t>Cultivated productive</w:t>
-      </w:r>
-      <w:r>
-        <w:rPr>
-          <w:rFonts w:ascii="Calibri" w:hAnsi="Calibri" w:cs="Calibri"/>
-          <w:color w:val="595959"/>
-          <w:sz w:val="20"/>
-        </w:rPr>
-        <w:t xml:space="preserve"> relationships with more than </w:t>
-      </w:r>
-      <w:r>
-        <w:rPr>
-          <w:rFonts w:ascii="Calibri" w:hAnsi="Calibri" w:cs="Calibri"/>
-          <w:color w:val="595959"/>
-          <w:sz w:val="20"/>
-        </w:rPr>
-        <w:t xml:space="preserve">five </w:t>
-      </w:r>
-      <w:r>
-        <w:rPr>
-          <w:rFonts w:ascii="Calibri" w:hAnsi="Calibri" w:cs="Calibri"/>
-          <w:color w:val="595959"/>
-          <w:sz w:val="20"/>
-        </w:rPr>
-        <w:t>clients by understanding unique requirements and identifying necessary resources to meet expectations and to design the architecture of project.</w:t>
-      </w:r>
-      <w:r>
-        <w:rPr>
-          <w:rFonts w:ascii="Calibri" w:hAnsi="Calibri" w:cs="Calibri"/>
-          <w:color w:val="595959"/>
-          <w:sz w:val="20"/>
-        </w:rPr>
-        <w:t xml:space="preserve"> </w:t>
+        <w:t xml:space="preserve">Spearheaded security initiatives across five major client projects by integrating security best practices into the SDLC, conducting code reviews, and reducing vulnerabilities by 30%. </w:t>
       </w:r>
     </w:p>
     <w:p>
@@ -1836,8 +1880,39 @@
           <w:color w:val="595959"/>
           <w:sz w:val="20"/>
         </w:rPr>
-        <w:lastRenderedPageBreak/>
-        <w:t>Led the end-to-end development of three major projects, designing scalable and secure microservices in C# and Azure. Delivered cloud-based solutions that improved client productivity by 25%.</w:t>
+        <w:t>Cultivated productive</w:t>
+      </w:r>
+      <w:r>
+        <w:rPr>
+          <w:rFonts w:ascii="Calibri" w:hAnsi="Calibri" w:cs="Calibri"/>
+          <w:color w:val="595959"/>
+          <w:sz w:val="20"/>
+        </w:rPr>
+        <w:t xml:space="preserve"> relationships with more than </w:t>
+      </w:r>
+      <w:r>
+        <w:rPr>
+          <w:rFonts w:ascii="Calibri" w:hAnsi="Calibri" w:cs="Calibri"/>
+          <w:color w:val="595959"/>
+          <w:sz w:val="20"/>
+        </w:rPr>
+        <w:t xml:space="preserve">five </w:t>
+      </w:r>
+      <w:r>
+        <w:rPr>
+          <w:rFonts w:ascii="Calibri" w:hAnsi="Calibri" w:cs="Calibri"/>
+          <w:color w:val="595959"/>
+          <w:sz w:val="20"/>
+        </w:rPr>
+        <w:t>clients by understanding unique requirements and identifying necessary resources to meet expectations and to design the architecture of project.</w:t>
+      </w:r>
+      <w:r>
+        <w:rPr>
+          <w:rFonts w:ascii="Calibri" w:hAnsi="Calibri" w:cs="Calibri"/>
+          <w:color w:val="595959"/>
+          <w:sz w:val="20"/>
+        </w:rPr>
+        <w:t xml:space="preserve"> </w:t>
       </w:r>
     </w:p>
     <w:p>
@@ -1863,7 +1938,15 @@
           <w:color w:val="595959"/>
           <w:sz w:val="20"/>
         </w:rPr>
-        <w:t>Built over 100 APIs and integrated various payment gateways (Stripe, Razor Pay, Phone Pay) to enhance functionality and user experience across multiple applications.</w:t>
+        <w:t xml:space="preserve">Led and coordinated </w:t>
+      </w:r>
+      <w:r>
+        <w:rPr>
+          <w:rFonts w:ascii="Calibri" w:hAnsi="Calibri" w:cs="Calibri"/>
+          <w:color w:val="595959"/>
+          <w:sz w:val="20"/>
+        </w:rPr>
+        <w:t>cross-functional teams, building strong client relationships to deliver solutions that met business requirements. Leveraged Agile methodologies to optimize workflows, improving efficiency by 25%.</w:t>
       </w:r>
     </w:p>
     <w:p>
@@ -1889,7 +1972,8 @@
           <w:color w:val="595959"/>
           <w:sz w:val="20"/>
         </w:rPr>
-        <w:t>Managed cross-functional teams, building strong client relationships to deliver solutions that met business requirements. Leveraged Agile methodologies to optimize workflows, improving efficiency by 25%.</w:t>
+        <w:lastRenderedPageBreak/>
+        <w:t>Developed company-wide secure coding standards, and performed threat modeling for critical applications, improving incident response efficiency.</w:t>
       </w:r>
     </w:p>
     <w:p>
@@ -1915,7 +1999,39 @@
           <w:color w:val="595959"/>
           <w:sz w:val="20"/>
         </w:rPr>
-        <w:t>Developed company-wide secure coding standards, and performed threat modeling for critical applications, improving incident response efficiency.</w:t>
+        <w:t>Incorporated</w:t>
+      </w:r>
+      <w:r>
+        <w:rPr>
+          <w:rFonts w:ascii="Calibri" w:hAnsi="Calibri" w:cs="Calibri"/>
+          <w:color w:val="595959"/>
+          <w:sz w:val="20"/>
+        </w:rPr>
+        <w:t xml:space="preserve"> </w:t>
+      </w:r>
+      <w:r>
+        <w:rPr>
+          <w:rFonts w:ascii="Calibri" w:hAnsi="Calibri" w:cs="Calibri"/>
+          <w:color w:val="595959"/>
+          <w:sz w:val="20"/>
+        </w:rPr>
+        <w:t xml:space="preserve">static and dynamic analysis tools for code assessment, </w:t>
+      </w:r>
+      <w:r>
+        <w:rPr>
+          <w:rFonts w:ascii="Calibri" w:hAnsi="Calibri" w:cs="Calibri"/>
+          <w:color w:val="595959"/>
+          <w:sz w:val="20"/>
+        </w:rPr>
+        <w:t xml:space="preserve">conducted </w:t>
+      </w:r>
+      <w:r>
+        <w:rPr>
+          <w:rFonts w:ascii="Calibri" w:hAnsi="Calibri" w:cs="Calibri"/>
+          <w:color w:val="595959"/>
+          <w:sz w:val="20"/>
+        </w:rPr>
+        <w:t>penetration testing for web applications and infrastructure, strengthening overall security posture.</w:t>
       </w:r>
     </w:p>
     <w:p>
@@ -1941,16 +2057,546 @@
           <w:color w:val="595959"/>
           <w:sz w:val="20"/>
         </w:rPr>
-        <w:t>U</w:t>
-      </w:r>
-      <w:r>
-        <w:rPr>
-          <w:rFonts w:ascii="Calibri" w:hAnsi="Calibri" w:cs="Calibri"/>
-          <w:color w:val="595959"/>
-          <w:sz w:val="20"/>
-        </w:rPr>
-        <w:t>tilized static and dynamic analysis tools for code assessment, and performed penetration testing for web applications and infrastructure, strengthening overall security posture.</w:t>
-      </w:r>
+        <w:t>Enhanced resource utilization by 20% through the implementation of robust database architectures and improved system performance by resolving critical code errors and optimizing storage solutions.</w:t>
+      </w:r>
+    </w:p>
+    <w:p>
+      <w:pPr>
+        <w:widowControl/>
+        <w:autoSpaceDE/>
+        <w:autoSpaceDN/>
+        <w:ind w:left="630"/>
+        <w:jc w:val="both"/>
+        <w:rPr>
+          <w:rFonts w:ascii="Calibri" w:hAnsi="Calibri" w:cs="Calibri"/>
+          <w:color w:val="595959"/>
+          <w:sz w:val="20"/>
+        </w:rPr>
+      </w:pPr>
+    </w:p>
+    <w:p>
+      <w:pPr>
+        <w:pBdr>
+          <w:bottom w:val="single" w:sz="8" w:space="1" w:color="595959"/>
+        </w:pBdr>
+        <w:rPr>
+          <w:rFonts w:ascii="Calibri" w:hAnsi="Calibri" w:cs="Calibri"/>
+          <w:b/>
+        </w:rPr>
+      </w:pPr>
+      <w:r>
+        <w:rPr>
+          <w:rFonts w:ascii="Calibri" w:hAnsi="Calibri" w:cs="Calibri"/>
+          <w:b/>
+          <w:color w:val="595959"/>
+        </w:rPr>
+        <w:t>EDUCATION</w:t>
+      </w:r>
+    </w:p>
+    <w:p>
+      <w:pPr>
+        <w:tabs>
+          <w:tab w:val="right" w:pos="9648"/>
+        </w:tabs>
+        <w:rPr>
+          <w:rFonts w:ascii="Calibri" w:hAnsi="Calibri" w:cs="Calibri"/>
+          <w:smallCaps/>
+          <w:color w:val="595959"/>
+          <w:sz w:val="20"/>
+        </w:rPr>
+      </w:pPr>
+    </w:p>
+    <w:p>
+      <w:pPr>
+        <w:rPr>
+          <w:rFonts w:ascii="Calibri" w:hAnsi="Calibri" w:cs="Calibri"/>
+          <w:b/>
+          <w:bCs/>
+          <w:color w:val="595959"/>
+          <w:sz w:val="20"/>
+        </w:rPr>
+      </w:pPr>
+      <w:r>
+        <w:rPr>
+          <w:rFonts w:ascii="Calibri" w:hAnsi="Calibri" w:cs="Calibri"/>
+          <w:b/>
+          <w:bCs/>
+          <w:smallCaps/>
+          <w:color w:val="595959"/>
+          <w:sz w:val="20"/>
+          <w:u w:val="single"/>
+        </w:rPr>
+        <w:t>Master’s in Cybersecurity,</w:t>
+      </w:r>
+      <w:r>
+        <w:rPr>
+          <w:rFonts w:ascii="Calibri" w:hAnsi="Calibri" w:cs="Calibri"/>
+          <w:b/>
+          <w:bCs/>
+          <w:smallCaps/>
+          <w:color w:val="595959"/>
+          <w:sz w:val="20"/>
+          <w:u w:val="single"/>
+        </w:rPr>
+        <w:t xml:space="preserve"> May</w:t>
+      </w:r>
+      <w:r>
+        <w:rPr>
+          <w:rFonts w:ascii="Calibri" w:hAnsi="Calibri" w:cs="Calibri"/>
+          <w:b/>
+          <w:bCs/>
+          <w:smallCaps/>
+          <w:color w:val="595959"/>
+          <w:sz w:val="20"/>
+          <w:u w:val="single"/>
+        </w:rPr>
+        <w:t xml:space="preserve"> 2024</w:t>
+      </w:r>
+    </w:p>
+    <w:p>
+      <w:pPr>
+        <w:ind w:left="360" w:firstLine="270"/>
+        <w:rPr>
+          <w:rFonts w:ascii="Calibri" w:hAnsi="Calibri" w:cs="Calibri"/>
+          <w:i/>
+          <w:color w:val="595959"/>
+          <w:sz w:val="20"/>
+        </w:rPr>
+      </w:pPr>
+      <w:r>
+        <w:rPr>
+          <w:rFonts w:ascii="Calibri" w:hAnsi="Calibri" w:cs="Calibri"/>
+          <w:i/>
+          <w:color w:val="595959"/>
+          <w:sz w:val="20"/>
+        </w:rPr>
+        <w:t>Pace University</w:t>
+      </w:r>
+      <w:r>
+        <w:rPr>
+          <w:rFonts w:ascii="Calibri" w:hAnsi="Calibri" w:cs="Calibri"/>
+          <w:i/>
+          <w:color w:val="595959"/>
+          <w:sz w:val="20"/>
+        </w:rPr>
+        <w:t>, New York, NY</w:t>
+      </w:r>
+    </w:p>
+    <w:p>
+      <w:pPr>
+        <w:rPr>
+          <w:rFonts w:ascii="Calibri" w:hAnsi="Calibri" w:cs="Calibri"/>
+          <w:smallCaps/>
+          <w:color w:val="595959"/>
+          <w:sz w:val="20"/>
+          <w:u w:val="single"/>
+        </w:rPr>
+      </w:pPr>
+    </w:p>
+    <w:p>
+      <w:pPr>
+        <w:rPr>
+          <w:rFonts w:ascii="Calibri" w:hAnsi="Calibri" w:cs="Calibri"/>
+          <w:b/>
+          <w:bCs/>
+          <w:color w:val="595959"/>
+          <w:sz w:val="20"/>
+        </w:rPr>
+      </w:pPr>
+      <w:r>
+        <w:rPr>
+          <w:rFonts w:ascii="Calibri" w:hAnsi="Calibri" w:cs="Calibri"/>
+          <w:b/>
+          <w:bCs/>
+          <w:smallCaps/>
+          <w:color w:val="595959"/>
+          <w:sz w:val="20"/>
+          <w:u w:val="single"/>
+        </w:rPr>
+        <w:t xml:space="preserve">Bachelor’s in Computer Engineering, </w:t>
+      </w:r>
+      <w:r>
+        <w:rPr>
+          <w:rFonts w:ascii="Calibri" w:hAnsi="Calibri" w:cs="Calibri"/>
+          <w:b/>
+          <w:bCs/>
+          <w:smallCaps/>
+          <w:color w:val="595959"/>
+          <w:sz w:val="20"/>
+          <w:u w:val="single"/>
+        </w:rPr>
+        <w:t xml:space="preserve">August </w:t>
+      </w:r>
+      <w:r>
+        <w:rPr>
+          <w:rFonts w:ascii="Calibri" w:hAnsi="Calibri" w:cs="Calibri"/>
+          <w:b/>
+          <w:bCs/>
+          <w:smallCaps/>
+          <w:color w:val="595959"/>
+          <w:sz w:val="20"/>
+          <w:u w:val="single"/>
+        </w:rPr>
+        <w:t>2020</w:t>
+      </w:r>
+    </w:p>
+    <w:p>
+      <w:pPr>
+        <w:ind w:left="360" w:firstLine="270"/>
+        <w:rPr>
+          <w:rFonts w:ascii="Calibri" w:hAnsi="Calibri" w:cs="Calibri"/>
+          <w:i/>
+          <w:color w:val="595959"/>
+          <w:sz w:val="20"/>
+        </w:rPr>
+      </w:pPr>
+      <w:r>
+        <w:rPr>
+          <w:rFonts w:ascii="Calibri" w:hAnsi="Calibri" w:cs="Calibri"/>
+          <w:i/>
+          <w:color w:val="595959"/>
+          <w:sz w:val="20"/>
+        </w:rPr>
+        <w:t>Gujarat Technological University, Gujarat</w:t>
+      </w:r>
+      <w:r>
+        <w:rPr>
+          <w:rFonts w:ascii="Calibri" w:hAnsi="Calibri" w:cs="Calibri"/>
+          <w:i/>
+          <w:color w:val="595959"/>
+          <w:sz w:val="20"/>
+        </w:rPr>
+        <w:t xml:space="preserve">, </w:t>
+      </w:r>
+      <w:r>
+        <w:rPr>
+          <w:rFonts w:ascii="Calibri" w:hAnsi="Calibri" w:cs="Calibri"/>
+          <w:i/>
+          <w:color w:val="595959"/>
+          <w:sz w:val="20"/>
+        </w:rPr>
+        <w:t>Vadodara, India</w:t>
+      </w:r>
+    </w:p>
+    <w:p>
+      <w:pPr>
+        <w:rPr>
+          <w:rFonts w:ascii="Calibri" w:hAnsi="Calibri" w:cs="Calibri"/>
+          <w:i/>
+          <w:color w:val="595959"/>
+          <w:sz w:val="20"/>
+        </w:rPr>
+      </w:pPr>
+    </w:p>
+    <w:p>
+      <w:pPr>
+        <w:rPr>
+          <w:rFonts w:ascii="Calibri" w:hAnsi="Calibri" w:cs="Calibri"/>
+          <w:b/>
+          <w:bCs/>
+          <w:smallCaps/>
+          <w:color w:val="595959"/>
+          <w:sz w:val="20"/>
+          <w:u w:val="single"/>
+        </w:rPr>
+      </w:pPr>
+      <w:r>
+        <w:rPr>
+          <w:rFonts w:ascii="Calibri" w:hAnsi="Calibri" w:cs="Calibri"/>
+          <w:b/>
+          <w:bCs/>
+          <w:smallCaps/>
+          <w:color w:val="595959"/>
+          <w:sz w:val="20"/>
+          <w:u w:val="single"/>
+        </w:rPr>
+        <w:t>Certifications and Training</w:t>
+      </w:r>
+    </w:p>
+    <w:p>
+      <w:pPr>
+        <w:widowControl/>
+        <w:numPr>
+          <w:ilvl w:val="0"/>
+          <w:numId w:val="1"/>
+        </w:numPr>
+        <w:autoSpaceDE/>
+        <w:autoSpaceDN/>
+        <w:ind w:left="630" w:hanging="270"/>
+        <w:rPr>
+          <w:rFonts w:ascii="Calibri" w:hAnsi="Calibri" w:cs="Calibri"/>
+          <w:color w:val="595959"/>
+          <w:sz w:val="20"/>
+        </w:rPr>
+      </w:pPr>
+      <w:r>
+        <w:rPr>
+          <w:rFonts w:ascii="Calibri" w:hAnsi="Calibri" w:cs="Calibri"/>
+          <w:color w:val="595959"/>
+          <w:sz w:val="20"/>
+        </w:rPr>
+        <w:t>Foundations of Cybersecurity (</w:t>
+      </w:r>
+      <w:r>
+        <w:rPr>
+          <w:rFonts w:ascii="Calibri" w:hAnsi="Calibri" w:cs="Calibri"/>
+          <w:color w:val="595959"/>
+          <w:sz w:val="20"/>
+        </w:rPr>
+        <w:t>Google)</w:t>
+      </w:r>
+    </w:p>
+    <w:p>
+      <w:pPr>
+        <w:widowControl/>
+        <w:numPr>
+          <w:ilvl w:val="0"/>
+          <w:numId w:val="1"/>
+        </w:numPr>
+        <w:autoSpaceDE/>
+        <w:autoSpaceDN/>
+        <w:ind w:left="630" w:hanging="270"/>
+        <w:rPr>
+          <w:rFonts w:ascii="Calibri" w:hAnsi="Calibri" w:cs="Calibri"/>
+          <w:color w:val="595959"/>
+          <w:sz w:val="20"/>
+        </w:rPr>
+      </w:pPr>
+      <w:r>
+        <w:rPr>
+          <w:rFonts w:ascii="Calibri" w:hAnsi="Calibri" w:cs="Calibri"/>
+          <w:color w:val="595959"/>
+          <w:sz w:val="20"/>
+        </w:rPr>
+        <w:t>Tools of the Trade: Linux and SQL (Google)</w:t>
+      </w:r>
+    </w:p>
+    <w:p>
+      <w:pPr>
+        <w:widowControl/>
+        <w:numPr>
+          <w:ilvl w:val="0"/>
+          <w:numId w:val="1"/>
+        </w:numPr>
+        <w:autoSpaceDE/>
+        <w:autoSpaceDN/>
+        <w:ind w:left="630" w:hanging="270"/>
+        <w:rPr>
+          <w:rFonts w:ascii="Calibri" w:hAnsi="Calibri" w:cs="Calibri"/>
+          <w:color w:val="595959"/>
+          <w:sz w:val="20"/>
+        </w:rPr>
+      </w:pPr>
+      <w:r>
+        <w:rPr>
+          <w:rFonts w:ascii="Calibri" w:hAnsi="Calibri" w:cs="Calibri"/>
+          <w:color w:val="595959"/>
+          <w:sz w:val="20"/>
+        </w:rPr>
+        <w:t>Assets, Threats and Vulnerabilities (Google)</w:t>
+      </w:r>
+      <w:r>
+        <w:rPr>
+          <w:rFonts w:ascii="Calibri" w:hAnsi="Calibri" w:cs="Calibri"/>
+          <w:color w:val="595959"/>
+          <w:sz w:val="20"/>
+        </w:rPr>
+        <w:t xml:space="preserve"> </w:t>
+      </w:r>
+    </w:p>
+    <w:p>
+      <w:pPr>
+        <w:widowControl/>
+        <w:numPr>
+          <w:ilvl w:val="0"/>
+          <w:numId w:val="1"/>
+        </w:numPr>
+        <w:autoSpaceDE/>
+        <w:autoSpaceDN/>
+        <w:ind w:left="630" w:hanging="270"/>
+        <w:rPr>
+          <w:rFonts w:ascii="Calibri" w:hAnsi="Calibri" w:cs="Calibri"/>
+          <w:color w:val="595959"/>
+          <w:sz w:val="20"/>
+          <w:lang w:val="en-IN"/>
+        </w:rPr>
+      </w:pPr>
+      <w:r>
+        <w:rPr>
+          <w:rFonts w:ascii="Calibri" w:hAnsi="Calibri" w:cs="Calibri"/>
+          <w:color w:val="595959"/>
+          <w:sz w:val="20"/>
+        </w:rPr>
+        <w:t>JavaScript Specialist Certification (</w:t>
+      </w:r>
+      <w:proofErr w:type="spellStart"/>
+      <w:r>
+        <w:rPr>
+          <w:rFonts w:ascii="Calibri" w:hAnsi="Calibri" w:cs="Calibri"/>
+          <w:color w:val="595959"/>
+          <w:sz w:val="20"/>
+        </w:rPr>
+        <w:t>Hackerank</w:t>
+      </w:r>
+      <w:proofErr w:type="spellEnd"/>
+      <w:r>
+        <w:rPr>
+          <w:rFonts w:ascii="Calibri" w:hAnsi="Calibri" w:cs="Calibri"/>
+          <w:color w:val="595959"/>
+          <w:sz w:val="20"/>
+        </w:rPr>
+        <w:t>)</w:t>
+      </w:r>
+      <w:r>
+        <w:rPr>
+          <w:rFonts w:ascii="Times New Roman" w:eastAsia="Times New Roman" w:hAnsi="Symbol" w:cs="Times New Roman"/>
+          <w:sz w:val="24"/>
+          <w:szCs w:val="24"/>
+          <w:lang w:val="en-IN" w:eastAsia="en-IN"/>
+        </w:rPr>
+        <w:t xml:space="preserve"> </w:t>
+      </w:r>
+      <w:r>
+        <w:rPr>
+          <w:rFonts w:ascii="Calibri" w:hAnsi="Calibri" w:cs="Calibri"/>
+          <w:color w:val="595959"/>
+          <w:sz w:val="20"/>
+          <w:lang w:val="en-IN"/>
+        </w:rPr>
+        <w:t xml:space="preserve"> </w:t>
+      </w:r>
+    </w:p>
+    <w:p>
+      <w:pPr>
+        <w:widowControl/>
+        <w:numPr>
+          <w:ilvl w:val="0"/>
+          <w:numId w:val="1"/>
+        </w:numPr>
+        <w:autoSpaceDE/>
+        <w:autoSpaceDN/>
+        <w:ind w:left="630" w:hanging="270"/>
+        <w:rPr>
+          <w:rFonts w:ascii="Calibri" w:hAnsi="Calibri" w:cs="Calibri"/>
+          <w:color w:val="595959"/>
+          <w:sz w:val="20"/>
+          <w:lang w:val="en-IN"/>
+        </w:rPr>
+      </w:pPr>
+      <w:r>
+        <w:rPr>
+          <w:rFonts w:ascii="Calibri" w:hAnsi="Calibri" w:cs="Calibri"/>
+          <w:b/>
+          <w:bCs/>
+          <w:color w:val="595959"/>
+          <w:sz w:val="20"/>
+          <w:lang w:val="en-IN"/>
+        </w:rPr>
+        <w:t>Application Security</w:t>
+      </w:r>
+      <w:r>
+        <w:rPr>
+          <w:rFonts w:ascii="Calibri" w:hAnsi="Calibri" w:cs="Calibri"/>
+          <w:color w:val="595959"/>
+          <w:sz w:val="20"/>
+          <w:lang w:val="en-IN"/>
+        </w:rPr>
+        <w:t>: OWASP, SAST/DAST Tools, Penetration Testing, SIEM &amp; SOAR Tools</w:t>
+      </w:r>
+      <w:r>
+        <w:rPr>
+          <w:rFonts w:ascii="Calibri" w:hAnsi="Calibri" w:cs="Calibri"/>
+          <w:color w:val="595959"/>
+          <w:sz w:val="20"/>
+          <w:lang w:val="en-IN"/>
+        </w:rPr>
+        <w:t>, SAST and SAC tools</w:t>
+      </w:r>
+    </w:p>
+    <w:p>
+      <w:pPr>
+        <w:widowControl/>
+        <w:numPr>
+          <w:ilvl w:val="0"/>
+          <w:numId w:val="1"/>
+        </w:numPr>
+        <w:autoSpaceDE/>
+        <w:autoSpaceDN/>
+        <w:ind w:left="630" w:hanging="270"/>
+        <w:rPr>
+          <w:rFonts w:ascii="Calibri" w:hAnsi="Calibri" w:cs="Calibri"/>
+          <w:color w:val="595959"/>
+          <w:sz w:val="20"/>
+          <w:lang w:val="en-IN"/>
+        </w:rPr>
+      </w:pPr>
+      <w:r>
+        <w:rPr>
+          <w:rFonts w:ascii="Calibri" w:hAnsi="Calibri" w:cs="Calibri"/>
+          <w:b/>
+          <w:bCs/>
+          <w:color w:val="595959"/>
+          <w:sz w:val="20"/>
+          <w:lang w:val="en-IN"/>
+        </w:rPr>
+        <w:t>Programming Languages</w:t>
+      </w:r>
+      <w:r>
+        <w:rPr>
+          <w:rFonts w:ascii="Calibri" w:hAnsi="Calibri" w:cs="Calibri"/>
+          <w:color w:val="595959"/>
+          <w:sz w:val="20"/>
+          <w:lang w:val="en-IN"/>
+        </w:rPr>
+        <w:t>: C#, Python, JavaScript, Java</w:t>
+      </w:r>
+    </w:p>
+    <w:p>
+      <w:pPr>
+        <w:widowControl/>
+        <w:autoSpaceDE/>
+        <w:autoSpaceDN/>
+        <w:ind w:left="630"/>
+        <w:rPr>
+          <w:rFonts w:ascii="Calibri" w:hAnsi="Calibri" w:cs="Calibri"/>
+          <w:color w:val="595959"/>
+          <w:sz w:val="20"/>
+        </w:rPr>
+      </w:pPr>
+    </w:p>
+    <w:p>
+      <w:pPr>
+        <w:pBdr>
+          <w:bottom w:val="single" w:sz="8" w:space="1" w:color="595959"/>
+        </w:pBdr>
+        <w:rPr>
+          <w:rFonts w:ascii="Calibri" w:hAnsi="Calibri" w:cs="Calibri"/>
+          <w:b/>
+        </w:rPr>
+      </w:pPr>
+      <w:r>
+        <w:rPr>
+          <w:rFonts w:ascii="Calibri" w:hAnsi="Calibri" w:cs="Calibri"/>
+          <w:b/>
+          <w:color w:val="595959"/>
+        </w:rPr>
+        <w:t>TECHNICAL PROFICIENCIES</w:t>
+      </w:r>
+    </w:p>
+    <w:p>
+      <w:pPr>
+        <w:tabs>
+          <w:tab w:val="right" w:pos="9648"/>
+        </w:tabs>
+        <w:ind w:left="360" w:hanging="360"/>
+        <w:rPr>
+          <w:rFonts w:ascii="Calibri" w:hAnsi="Calibri" w:cs="Calibri"/>
+          <w:i/>
+          <w:iCs/>
+          <w:color w:val="595959"/>
+          <w:sz w:val="20"/>
+        </w:rPr>
+      </w:pPr>
     </w:p>
     <w:p>
       <w:pPr>
@@ -1972,531 +2618,161 @@
       <w:r>
         <w:rPr>
           <w:rFonts w:ascii="Calibri" w:hAnsi="Calibri" w:cs="Calibri"/>
-          <w:color w:val="595959"/>
-          <w:sz w:val="20"/>
-        </w:rPr>
-        <w:t>Enhanced resource utilization by 20% through the implementation of robust database architectures and improved system performance by resolving critical code errors and optimizing storage solutions.</w:t>
-      </w:r>
-    </w:p>
-    <w:p>
-      <w:pPr>
-        <w:widowControl/>
-        <w:autoSpaceDE/>
-        <w:autoSpaceDN/>
-        <w:ind w:left="630"/>
-        <w:jc w:val="both"/>
-        <w:rPr>
-          <w:rFonts w:ascii="Calibri" w:hAnsi="Calibri" w:cs="Calibri"/>
-          <w:color w:val="595959"/>
-          <w:sz w:val="20"/>
-        </w:rPr>
-      </w:pPr>
-    </w:p>
-    <w:p>
-      <w:pPr>
-        <w:pBdr>
-          <w:bottom w:val="single" w:sz="8" w:space="1" w:color="595959"/>
-        </w:pBdr>
-        <w:rPr>
-          <w:rFonts w:ascii="Calibri" w:hAnsi="Calibri" w:cs="Calibri"/>
-          <w:b/>
-        </w:rPr>
-      </w:pPr>
-      <w:r>
-        <w:rPr>
-          <w:rFonts w:ascii="Calibri" w:hAnsi="Calibri" w:cs="Calibri"/>
-          <w:b/>
-          <w:color w:val="595959"/>
-        </w:rPr>
-        <w:t>EDUCATION</w:t>
-      </w:r>
-    </w:p>
-    <w:p>
-      <w:pPr>
-        <w:tabs>
-          <w:tab w:val="right" w:pos="9648"/>
-        </w:tabs>
-        <w:rPr>
-          <w:rFonts w:ascii="Calibri" w:hAnsi="Calibri" w:cs="Calibri"/>
-          <w:smallCaps/>
-          <w:color w:val="595959"/>
-          <w:sz w:val="20"/>
-        </w:rPr>
-      </w:pPr>
-    </w:p>
-    <w:p>
-      <w:pPr>
-        <w:rPr>
-          <w:rFonts w:ascii="Calibri" w:hAnsi="Calibri" w:cs="Calibri"/>
           <w:b/>
           <w:bCs/>
           <w:color w:val="595959"/>
           <w:sz w:val="20"/>
         </w:rPr>
-      </w:pPr>
-      <w:r>
-        <w:rPr>
-          <w:rFonts w:ascii="Calibri" w:hAnsi="Calibri" w:cs="Calibri"/>
-          <w:b/>
-          <w:bCs/>
-          <w:smallCaps/>
-          <w:color w:val="595959"/>
-          <w:sz w:val="20"/>
-          <w:u w:val="single"/>
-        </w:rPr>
-        <w:t>Master’s in Cybersecurity,</w:t>
-      </w:r>
-      <w:r>
-        <w:rPr>
-          <w:rFonts w:ascii="Calibri" w:hAnsi="Calibri" w:cs="Calibri"/>
-          <w:b/>
-          <w:bCs/>
-          <w:smallCaps/>
-          <w:color w:val="595959"/>
-          <w:sz w:val="20"/>
-          <w:u w:val="single"/>
-        </w:rPr>
-        <w:t xml:space="preserve"> May</w:t>
-      </w:r>
-      <w:r>
-        <w:rPr>
-          <w:rFonts w:ascii="Calibri" w:hAnsi="Calibri" w:cs="Calibri"/>
-          <w:b/>
-          <w:bCs/>
-          <w:smallCaps/>
-          <w:color w:val="595959"/>
-          <w:sz w:val="20"/>
-          <w:u w:val="single"/>
-        </w:rPr>
-        <w:t xml:space="preserve"> 2024</w:t>
-      </w:r>
-    </w:p>
-    <w:p>
-      <w:pPr>
-        <w:ind w:left="360" w:firstLine="270"/>
-        <w:rPr>
-          <w:rFonts w:ascii="Calibri" w:hAnsi="Calibri" w:cs="Calibri"/>
-          <w:i/>
-          <w:color w:val="595959"/>
-          <w:sz w:val="20"/>
-        </w:rPr>
-      </w:pPr>
-      <w:r>
-        <w:rPr>
-          <w:rFonts w:ascii="Calibri" w:hAnsi="Calibri" w:cs="Calibri"/>
-          <w:i/>
-          <w:color w:val="595959"/>
-          <w:sz w:val="20"/>
-        </w:rPr>
-        <w:t>Pace University</w:t>
-      </w:r>
-      <w:r>
-        <w:rPr>
-          <w:rFonts w:ascii="Calibri" w:hAnsi="Calibri" w:cs="Calibri"/>
-          <w:i/>
-          <w:color w:val="595959"/>
-          <w:sz w:val="20"/>
-        </w:rPr>
-        <w:t>, New York, NY</w:t>
-      </w:r>
-    </w:p>
-    <w:p>
-      <w:pPr>
-        <w:rPr>
-          <w:rFonts w:ascii="Calibri" w:hAnsi="Calibri" w:cs="Calibri"/>
-          <w:smallCaps/>
-          <w:color w:val="595959"/>
-          <w:sz w:val="20"/>
-          <w:u w:val="single"/>
-        </w:rPr>
-      </w:pPr>
-    </w:p>
-    <w:p>
-      <w:pPr>
-        <w:rPr>
-          <w:rFonts w:ascii="Calibri" w:hAnsi="Calibri" w:cs="Calibri"/>
-          <w:b/>
-          <w:bCs/>
-          <w:color w:val="595959"/>
-          <w:sz w:val="20"/>
-        </w:rPr>
-      </w:pPr>
-      <w:r>
-        <w:rPr>
-          <w:rFonts w:ascii="Calibri" w:hAnsi="Calibri" w:cs="Calibri"/>
-          <w:b/>
-          <w:bCs/>
-          <w:smallCaps/>
-          <w:color w:val="595959"/>
-          <w:sz w:val="20"/>
-          <w:u w:val="single"/>
-        </w:rPr>
-        <w:t xml:space="preserve">Bachelor’s in Computer Engineering, </w:t>
-      </w:r>
-      <w:r>
-        <w:rPr>
-          <w:rFonts w:ascii="Calibri" w:hAnsi="Calibri" w:cs="Calibri"/>
-          <w:b/>
-          <w:bCs/>
-          <w:smallCaps/>
-          <w:color w:val="595959"/>
-          <w:sz w:val="20"/>
-          <w:u w:val="single"/>
-        </w:rPr>
-        <w:t xml:space="preserve">August </w:t>
-      </w:r>
-      <w:r>
-        <w:rPr>
-          <w:rFonts w:ascii="Calibri" w:hAnsi="Calibri" w:cs="Calibri"/>
-          <w:b/>
-          <w:bCs/>
-          <w:smallCaps/>
-          <w:color w:val="595959"/>
-          <w:sz w:val="20"/>
-          <w:u w:val="single"/>
-        </w:rPr>
-        <w:t>2020</w:t>
-      </w:r>
-    </w:p>
-    <w:p>
-      <w:pPr>
-        <w:ind w:left="360" w:firstLine="270"/>
-        <w:rPr>
-          <w:rFonts w:ascii="Calibri" w:hAnsi="Calibri" w:cs="Calibri"/>
-          <w:i/>
-          <w:color w:val="595959"/>
-          <w:sz w:val="20"/>
-        </w:rPr>
-      </w:pPr>
-      <w:r>
-        <w:rPr>
-          <w:rFonts w:ascii="Calibri" w:hAnsi="Calibri" w:cs="Calibri"/>
-          <w:i/>
-          <w:color w:val="595959"/>
-          <w:sz w:val="20"/>
-        </w:rPr>
-        <w:t>Gujarat Technological University, Gujarat</w:t>
-      </w:r>
-      <w:r>
-        <w:rPr>
-          <w:rFonts w:ascii="Calibri" w:hAnsi="Calibri" w:cs="Calibri"/>
-          <w:i/>
+        <w:t>Cybersecurity Tools:</w:t>
+      </w:r>
+      <w:r>
+        <w:rPr>
+          <w:rFonts w:ascii="Calibri" w:hAnsi="Calibri" w:cs="Calibri"/>
+          <w:color w:val="595959"/>
+          <w:sz w:val="20"/>
+        </w:rPr>
+        <w:t xml:space="preserve"> </w:t>
+      </w:r>
+      <w:r>
+        <w:rPr>
+          <w:rFonts w:ascii="Calibri" w:hAnsi="Calibri" w:cs="Calibri"/>
+          <w:color w:val="595959"/>
+          <w:sz w:val="20"/>
+        </w:rPr>
+        <w:t xml:space="preserve">Wireshark, Burp Suite, </w:t>
+      </w:r>
+      <w:proofErr w:type="spellStart"/>
+      <w:r>
+        <w:rPr>
+          <w:rFonts w:ascii="Calibri" w:hAnsi="Calibri" w:cs="Calibri"/>
+          <w:color w:val="595959"/>
+          <w:sz w:val="20"/>
+        </w:rPr>
+        <w:t>Acunetix</w:t>
+      </w:r>
+      <w:proofErr w:type="spellEnd"/>
+      <w:r>
+        <w:rPr>
+          <w:rFonts w:ascii="Calibri" w:hAnsi="Calibri" w:cs="Calibri"/>
           <w:color w:val="595959"/>
           <w:sz w:val="20"/>
         </w:rPr>
         <w:t xml:space="preserve">, </w:t>
       </w:r>
-      <w:r>
-        <w:rPr>
-          <w:rFonts w:ascii="Calibri" w:hAnsi="Calibri" w:cs="Calibri"/>
-          <w:i/>
-          <w:color w:val="595959"/>
-          <w:sz w:val="20"/>
-        </w:rPr>
-        <w:t>Vadodara, India</w:t>
-      </w:r>
-    </w:p>
-    <w:p>
-      <w:pPr>
-        <w:rPr>
-          <w:rFonts w:ascii="Calibri" w:hAnsi="Calibri" w:cs="Calibri"/>
-          <w:i/>
-          <w:color w:val="595959"/>
-          <w:sz w:val="20"/>
-        </w:rPr>
-      </w:pPr>
-    </w:p>
-    <w:p>
-      <w:pPr>
-        <w:rPr>
-          <w:rFonts w:ascii="Calibri" w:hAnsi="Calibri" w:cs="Calibri"/>
-          <w:b/>
-          <w:bCs/>
-          <w:smallCaps/>
-          <w:color w:val="595959"/>
-          <w:sz w:val="20"/>
-          <w:u w:val="single"/>
-        </w:rPr>
-      </w:pPr>
-      <w:r>
-        <w:rPr>
-          <w:rFonts w:ascii="Calibri" w:hAnsi="Calibri" w:cs="Calibri"/>
-          <w:b/>
-          <w:bCs/>
-          <w:smallCaps/>
-          <w:color w:val="595959"/>
-          <w:sz w:val="20"/>
-          <w:u w:val="single"/>
-        </w:rPr>
-        <w:t>Certifications and Training</w:t>
-      </w:r>
-    </w:p>
-    <w:p>
-      <w:pPr>
-        <w:widowControl/>
-        <w:numPr>
-          <w:ilvl w:val="0"/>
-          <w:numId w:val="1"/>
-        </w:numPr>
-        <w:autoSpaceDE/>
-        <w:autoSpaceDN/>
-        <w:ind w:left="630" w:hanging="270"/>
-        <w:rPr>
-          <w:rFonts w:ascii="Calibri" w:hAnsi="Calibri" w:cs="Calibri"/>
-          <w:color w:val="595959"/>
-          <w:sz w:val="20"/>
-        </w:rPr>
-      </w:pPr>
-      <w:r>
-        <w:rPr>
-          <w:rFonts w:ascii="Calibri" w:hAnsi="Calibri" w:cs="Calibri"/>
-          <w:color w:val="595959"/>
-          <w:sz w:val="20"/>
-        </w:rPr>
-        <w:t>Foundations of Cybersecurity (</w:t>
-      </w:r>
-      <w:r>
-        <w:rPr>
-          <w:rFonts w:ascii="Calibri" w:hAnsi="Calibri" w:cs="Calibri"/>
-          <w:color w:val="595959"/>
-          <w:sz w:val="20"/>
-        </w:rPr>
-        <w:t>Google)</w:t>
-      </w:r>
-    </w:p>
-    <w:p>
-      <w:pPr>
-        <w:widowControl/>
-        <w:numPr>
-          <w:ilvl w:val="0"/>
-          <w:numId w:val="1"/>
-        </w:numPr>
-        <w:autoSpaceDE/>
-        <w:autoSpaceDN/>
-        <w:ind w:left="630" w:hanging="270"/>
-        <w:rPr>
-          <w:rFonts w:ascii="Calibri" w:hAnsi="Calibri" w:cs="Calibri"/>
-          <w:color w:val="595959"/>
-          <w:sz w:val="20"/>
-        </w:rPr>
-      </w:pPr>
-      <w:r>
-        <w:rPr>
-          <w:rFonts w:ascii="Calibri" w:hAnsi="Calibri" w:cs="Calibri"/>
-          <w:color w:val="595959"/>
-          <w:sz w:val="20"/>
-        </w:rPr>
-        <w:t>Tools of the Trade: Linux and SQL (Google)</w:t>
-      </w:r>
-    </w:p>
-    <w:p>
-      <w:pPr>
-        <w:widowControl/>
-        <w:numPr>
-          <w:ilvl w:val="0"/>
-          <w:numId w:val="1"/>
-        </w:numPr>
-        <w:autoSpaceDE/>
-        <w:autoSpaceDN/>
-        <w:ind w:left="630" w:hanging="270"/>
-        <w:rPr>
-          <w:rFonts w:ascii="Calibri" w:hAnsi="Calibri" w:cs="Calibri"/>
-          <w:color w:val="595959"/>
-          <w:sz w:val="20"/>
-        </w:rPr>
-      </w:pPr>
-      <w:r>
-        <w:rPr>
-          <w:rFonts w:ascii="Calibri" w:hAnsi="Calibri" w:cs="Calibri"/>
-          <w:color w:val="595959"/>
-          <w:sz w:val="20"/>
-        </w:rPr>
-        <w:t>Assets, Threats and Vulnerabilities (Google)</w:t>
-      </w:r>
-      <w:r>
-        <w:rPr>
-          <w:rFonts w:ascii="Calibri" w:hAnsi="Calibri" w:cs="Calibri"/>
-          <w:color w:val="595959"/>
-          <w:sz w:val="20"/>
-        </w:rPr>
-        <w:t xml:space="preserve"> </w:t>
-      </w:r>
-    </w:p>
-    <w:p>
-      <w:pPr>
-        <w:widowControl/>
-        <w:numPr>
-          <w:ilvl w:val="0"/>
-          <w:numId w:val="1"/>
-        </w:numPr>
-        <w:autoSpaceDE/>
-        <w:autoSpaceDN/>
-        <w:ind w:left="630" w:hanging="270"/>
-        <w:rPr>
-          <w:rFonts w:ascii="Calibri" w:hAnsi="Calibri" w:cs="Calibri"/>
-          <w:color w:val="595959"/>
-          <w:sz w:val="20"/>
-          <w:lang w:val="en-IN"/>
-        </w:rPr>
-      </w:pPr>
-      <w:r>
-        <w:rPr>
-          <w:rFonts w:ascii="Calibri" w:hAnsi="Calibri" w:cs="Calibri"/>
-          <w:color w:val="595959"/>
-          <w:sz w:val="20"/>
-        </w:rPr>
-        <w:t>JavaScript Specialist Certification (Hackerank)</w:t>
-      </w:r>
-      <w:r>
-        <w:rPr>
-          <w:rFonts w:ascii="Times New Roman" w:eastAsia="Times New Roman" w:hAnsi="Symbol" w:cs="Times New Roman"/>
-          <w:sz w:val="24"/>
-          <w:szCs w:val="24"/>
-          <w:lang w:val="en-IN" w:eastAsia="en-IN"/>
-        </w:rPr>
-        <w:t xml:space="preserve"> </w:t>
-      </w:r>
-      <w:r>
-        <w:rPr>
-          <w:rFonts w:ascii="Calibri" w:hAnsi="Calibri" w:cs="Calibri"/>
-          <w:color w:val="595959"/>
-          <w:sz w:val="20"/>
-          <w:lang w:val="en-IN"/>
-        </w:rPr>
-        <w:t xml:space="preserve"> </w:t>
-      </w:r>
-    </w:p>
-    <w:p>
-      <w:pPr>
-        <w:widowControl/>
-        <w:numPr>
-          <w:ilvl w:val="0"/>
-          <w:numId w:val="1"/>
-        </w:numPr>
-        <w:autoSpaceDE/>
-        <w:autoSpaceDN/>
-        <w:ind w:left="630" w:hanging="270"/>
-        <w:rPr>
-          <w:rFonts w:ascii="Calibri" w:hAnsi="Calibri" w:cs="Calibri"/>
-          <w:color w:val="595959"/>
-          <w:sz w:val="20"/>
-          <w:lang w:val="en-IN"/>
-        </w:rPr>
-      </w:pPr>
-      <w:r>
-        <w:rPr>
-          <w:rFonts w:ascii="Calibri" w:hAnsi="Calibri" w:cs="Calibri"/>
-          <w:b/>
-          <w:bCs/>
-          <w:color w:val="595959"/>
-          <w:sz w:val="20"/>
-          <w:lang w:val="en-IN"/>
-        </w:rPr>
-        <w:t>Application Security</w:t>
-      </w:r>
-      <w:r>
-        <w:rPr>
-          <w:rFonts w:ascii="Calibri" w:hAnsi="Calibri" w:cs="Calibri"/>
-          <w:color w:val="595959"/>
-          <w:sz w:val="20"/>
-          <w:lang w:val="en-IN"/>
-        </w:rPr>
-        <w:t>: OWASP, SAST/DAST Tools, Penetration Testing, SIEM &amp; SOAR Tools</w:t>
-      </w:r>
-      <w:r>
-        <w:rPr>
-          <w:rFonts w:ascii="Calibri" w:hAnsi="Calibri" w:cs="Calibri"/>
-          <w:color w:val="595959"/>
-          <w:sz w:val="20"/>
-          <w:lang w:val="en-IN"/>
-        </w:rPr>
-        <w:t>, SAST and SAC tools</w:t>
-      </w:r>
-    </w:p>
-    <w:p>
-      <w:pPr>
-        <w:widowControl/>
-        <w:numPr>
-          <w:ilvl w:val="0"/>
-          <w:numId w:val="1"/>
-        </w:numPr>
-        <w:autoSpaceDE/>
-        <w:autoSpaceDN/>
-        <w:ind w:left="630" w:hanging="270"/>
-        <w:rPr>
-          <w:rFonts w:ascii="Calibri" w:hAnsi="Calibri" w:cs="Calibri"/>
-          <w:color w:val="595959"/>
-          <w:sz w:val="20"/>
-          <w:lang w:val="en-IN"/>
-        </w:rPr>
-      </w:pPr>
-      <w:r>
-        <w:rPr>
-          <w:rFonts w:ascii="Calibri" w:hAnsi="Calibri" w:cs="Calibri"/>
-          <w:b/>
-          <w:bCs/>
-          <w:color w:val="595959"/>
-          <w:sz w:val="20"/>
-          <w:lang w:val="en-IN"/>
-        </w:rPr>
-        <w:t>Programming Languages</w:t>
-      </w:r>
-      <w:r>
-        <w:rPr>
-          <w:rFonts w:ascii="Calibri" w:hAnsi="Calibri" w:cs="Calibri"/>
-          <w:color w:val="595959"/>
-          <w:sz w:val="20"/>
-          <w:lang w:val="en-IN"/>
-        </w:rPr>
-        <w:t>: C#, Python, JavaScript, Java</w:t>
-      </w:r>
-    </w:p>
-    <w:p>
-      <w:pPr>
-        <w:widowControl/>
-        <w:autoSpaceDE/>
-        <w:autoSpaceDN/>
-        <w:ind w:left="630"/>
-        <w:rPr>
-          <w:rFonts w:ascii="Calibri" w:hAnsi="Calibri" w:cs="Calibri"/>
-          <w:color w:val="595959"/>
-          <w:sz w:val="20"/>
-        </w:rPr>
-      </w:pPr>
-    </w:p>
-    <w:p>
-      <w:pPr>
-        <w:pBdr>
-          <w:bottom w:val="single" w:sz="8" w:space="1" w:color="595959"/>
-        </w:pBdr>
-        <w:rPr>
-          <w:rFonts w:ascii="Calibri" w:hAnsi="Calibri" w:cs="Calibri"/>
-          <w:b/>
-        </w:rPr>
-      </w:pPr>
-      <w:r>
-        <w:rPr>
-          <w:rFonts w:ascii="Calibri" w:hAnsi="Calibri" w:cs="Calibri"/>
-          <w:b/>
-          <w:color w:val="595959"/>
-        </w:rPr>
-        <w:t>TECHNICAL PROFICIENCIES</w:t>
-      </w:r>
-    </w:p>
-    <w:p>
-      <w:pPr>
-        <w:tabs>
-          <w:tab w:val="right" w:pos="9648"/>
-        </w:tabs>
-        <w:ind w:left="360" w:hanging="360"/>
-        <w:rPr>
-          <w:rFonts w:ascii="Calibri" w:hAnsi="Calibri" w:cs="Calibri"/>
-          <w:i/>
-          <w:iCs/>
-          <w:color w:val="595959"/>
-          <w:sz w:val="20"/>
-        </w:rPr>
-      </w:pPr>
+      <w:proofErr w:type="spellStart"/>
+      <w:r>
+        <w:rPr>
+          <w:rFonts w:ascii="Calibri" w:hAnsi="Calibri" w:cs="Calibri"/>
+          <w:color w:val="595959"/>
+          <w:sz w:val="20"/>
+        </w:rPr>
+        <w:t>Snyk</w:t>
+      </w:r>
+      <w:proofErr w:type="spellEnd"/>
+      <w:r>
+        <w:rPr>
+          <w:rFonts w:ascii="Calibri" w:hAnsi="Calibri" w:cs="Calibri"/>
+          <w:color w:val="595959"/>
+          <w:sz w:val="20"/>
+        </w:rPr>
+        <w:t xml:space="preserve">, Contrast Security, </w:t>
+      </w:r>
+      <w:proofErr w:type="spellStart"/>
+      <w:r>
+        <w:rPr>
+          <w:rFonts w:ascii="Calibri" w:hAnsi="Calibri" w:cs="Calibri"/>
+          <w:color w:val="595959"/>
+          <w:sz w:val="20"/>
+        </w:rPr>
+        <w:t>Scapy</w:t>
+      </w:r>
+      <w:proofErr w:type="spellEnd"/>
+      <w:r>
+        <w:rPr>
+          <w:rFonts w:ascii="Calibri" w:hAnsi="Calibri" w:cs="Calibri"/>
+          <w:color w:val="595959"/>
+          <w:sz w:val="20"/>
+        </w:rPr>
+        <w:t xml:space="preserve">, OWASP, Metasploit, NPCAP, </w:t>
+      </w:r>
+      <w:proofErr w:type="spellStart"/>
+      <w:r>
+        <w:rPr>
+          <w:rFonts w:ascii="Calibri" w:hAnsi="Calibri" w:cs="Calibri"/>
+          <w:color w:val="595959"/>
+          <w:sz w:val="20"/>
+        </w:rPr>
+        <w:t>Ghidra</w:t>
+      </w:r>
+      <w:proofErr w:type="spellEnd"/>
+      <w:r>
+        <w:rPr>
+          <w:rFonts w:ascii="Calibri" w:hAnsi="Calibri" w:cs="Calibri"/>
+          <w:color w:val="595959"/>
+          <w:sz w:val="20"/>
+        </w:rPr>
+        <w:t>, IPA, Splunk</w:t>
+      </w:r>
+      <w:r>
+        <w:rPr>
+          <w:rFonts w:ascii="Calibri" w:hAnsi="Calibri" w:cs="Calibri"/>
+          <w:color w:val="595959"/>
+          <w:sz w:val="20"/>
+        </w:rPr>
+        <w:t xml:space="preserve"> Enterprise </w:t>
+      </w:r>
+      <w:r>
+        <w:rPr>
+          <w:rFonts w:ascii="Calibri" w:hAnsi="Calibri" w:cs="Calibri"/>
+          <w:color w:val="595959"/>
+          <w:sz w:val="20"/>
+        </w:rPr>
+        <w:t>Security</w:t>
+      </w:r>
+      <w:r>
+        <w:rPr>
+          <w:rFonts w:ascii="Calibri" w:hAnsi="Calibri" w:cs="Calibri"/>
+          <w:color w:val="595959"/>
+          <w:sz w:val="20"/>
+        </w:rPr>
+        <w:t xml:space="preserve">, </w:t>
+      </w:r>
+      <w:proofErr w:type="spellStart"/>
+      <w:r>
+        <w:rPr>
+          <w:rFonts w:ascii="Calibri" w:hAnsi="Calibri" w:cs="Calibri"/>
+          <w:color w:val="595959"/>
+          <w:sz w:val="20"/>
+        </w:rPr>
+        <w:t>Semgrep</w:t>
+      </w:r>
+      <w:proofErr w:type="spellEnd"/>
+      <w:r>
+        <w:rPr>
+          <w:rFonts w:ascii="Calibri" w:hAnsi="Calibri" w:cs="Calibri"/>
+          <w:color w:val="595959"/>
+          <w:sz w:val="20"/>
+        </w:rPr>
+        <w:t xml:space="preserve">, </w:t>
+      </w:r>
+      <w:proofErr w:type="spellStart"/>
+      <w:r>
+        <w:rPr>
+          <w:rFonts w:ascii="Calibri" w:hAnsi="Calibri" w:cs="Calibri"/>
+          <w:color w:val="595959"/>
+          <w:sz w:val="20"/>
+        </w:rPr>
+        <w:t>Sonarcube</w:t>
+      </w:r>
+      <w:proofErr w:type="spellEnd"/>
+      <w:r>
+        <w:rPr>
+          <w:rFonts w:ascii="Calibri" w:hAnsi="Calibri" w:cs="Calibri"/>
+          <w:color w:val="595959"/>
+          <w:sz w:val="20"/>
+        </w:rPr>
+        <w:t>, Retire.js</w:t>
+      </w:r>
     </w:p>
     <w:p>
       <w:pPr>
@@ -2523,47 +2799,151 @@
           <w:color w:val="595959"/>
           <w:sz w:val="20"/>
         </w:rPr>
-        <w:t>Cybersecurity Tools:</w:t>
-      </w:r>
-      <w:r>
-        <w:rPr>
-          <w:rFonts w:ascii="Calibri" w:hAnsi="Calibri" w:cs="Calibri"/>
-          <w:color w:val="595959"/>
-          <w:sz w:val="20"/>
-        </w:rPr>
-        <w:t xml:space="preserve"> </w:t>
-      </w:r>
-      <w:r>
-        <w:rPr>
-          <w:rFonts w:ascii="Calibri" w:hAnsi="Calibri" w:cs="Calibri"/>
-          <w:color w:val="595959"/>
-          <w:sz w:val="20"/>
-        </w:rPr>
-        <w:t>Wireshark, Burp Suite, Acunetix, Snyk, Contrast Security, Scapy, OWASP, Metasploit, NPCAP, Ghidra, IPA, Splunk</w:t>
-      </w:r>
-      <w:r>
-        <w:rPr>
-          <w:rFonts w:ascii="Calibri" w:hAnsi="Calibri" w:cs="Calibri"/>
-          <w:color w:val="595959"/>
-          <w:sz w:val="20"/>
-        </w:rPr>
-        <w:t xml:space="preserve"> Enterprise </w:t>
-      </w:r>
-      <w:r>
-        <w:rPr>
-          <w:rFonts w:ascii="Calibri" w:hAnsi="Calibri" w:cs="Calibri"/>
-          <w:color w:val="595959"/>
-          <w:sz w:val="20"/>
-        </w:rPr>
-        <w:t>Security</w:t>
-      </w:r>
-      <w:r>
-        <w:rPr>
-          <w:rFonts w:ascii="Calibri" w:hAnsi="Calibri" w:cs="Calibri"/>
-          <w:color w:val="595959"/>
-          <w:sz w:val="20"/>
-        </w:rPr>
-        <w:t>, Semgrep, Sonarcube, Retire.js</w:t>
+        <w:t>Frameworks and Libraries:</w:t>
+      </w:r>
+      <w:r>
+        <w:rPr>
+          <w:rFonts w:ascii="Calibri" w:hAnsi="Calibri" w:cs="Calibri"/>
+          <w:color w:val="595959"/>
+          <w:sz w:val="20"/>
+        </w:rPr>
+        <w:t xml:space="preserve"> React-Native</w:t>
+      </w:r>
+      <w:r>
+        <w:rPr>
+          <w:rFonts w:ascii="Calibri" w:hAnsi="Calibri" w:cs="Calibri"/>
+          <w:color w:val="595959"/>
+          <w:sz w:val="20"/>
+        </w:rPr>
+        <w:t xml:space="preserve">, </w:t>
+      </w:r>
+      <w:r>
+        <w:rPr>
+          <w:rFonts w:ascii="Calibri" w:hAnsi="Calibri" w:cs="Calibri"/>
+          <w:color w:val="595959"/>
+          <w:sz w:val="20"/>
+        </w:rPr>
+        <w:t>React.js</w:t>
+      </w:r>
+      <w:r>
+        <w:rPr>
+          <w:rFonts w:ascii="Calibri" w:hAnsi="Calibri" w:cs="Calibri"/>
+          <w:color w:val="595959"/>
+          <w:sz w:val="20"/>
+        </w:rPr>
+        <w:t>,</w:t>
+      </w:r>
+      <w:r>
+        <w:rPr>
+          <w:rFonts w:ascii="Calibri" w:hAnsi="Calibri" w:cs="Calibri"/>
+          <w:color w:val="595959"/>
+          <w:sz w:val="20"/>
+        </w:rPr>
+        <w:t xml:space="preserve"> Vue.js</w:t>
+      </w:r>
+      <w:r>
+        <w:rPr>
+          <w:rFonts w:ascii="Calibri" w:hAnsi="Calibri" w:cs="Calibri"/>
+          <w:color w:val="595959"/>
+          <w:sz w:val="20"/>
+        </w:rPr>
+        <w:t xml:space="preserve">, </w:t>
+      </w:r>
+      <w:r>
+        <w:rPr>
+          <w:rFonts w:ascii="Calibri" w:hAnsi="Calibri" w:cs="Calibri"/>
+          <w:color w:val="595959"/>
+          <w:sz w:val="20"/>
+        </w:rPr>
+        <w:t>Laravel</w:t>
+      </w:r>
+      <w:r>
+        <w:rPr>
+          <w:rFonts w:ascii="Calibri" w:hAnsi="Calibri" w:cs="Calibri"/>
+          <w:color w:val="595959"/>
+          <w:sz w:val="20"/>
+        </w:rPr>
+        <w:t>,</w:t>
+      </w:r>
+      <w:r>
+        <w:rPr>
+          <w:rFonts w:ascii="Calibri" w:hAnsi="Calibri" w:cs="Calibri"/>
+          <w:color w:val="595959"/>
+          <w:sz w:val="20"/>
+        </w:rPr>
+        <w:t xml:space="preserve"> Express.js</w:t>
+      </w:r>
+      <w:r>
+        <w:rPr>
+          <w:rFonts w:ascii="Calibri" w:hAnsi="Calibri" w:cs="Calibri"/>
+          <w:color w:val="595959"/>
+          <w:sz w:val="20"/>
+        </w:rPr>
+        <w:t>,</w:t>
+      </w:r>
+      <w:r>
+        <w:rPr>
+          <w:rFonts w:ascii="Calibri" w:hAnsi="Calibri" w:cs="Calibri"/>
+          <w:color w:val="595959"/>
+          <w:sz w:val="20"/>
+        </w:rPr>
+        <w:t xml:space="preserve"> Node.js</w:t>
+      </w:r>
+      <w:r>
+        <w:rPr>
+          <w:rFonts w:ascii="Calibri" w:hAnsi="Calibri" w:cs="Calibri"/>
+          <w:color w:val="595959"/>
+          <w:sz w:val="20"/>
+        </w:rPr>
+        <w:t>,</w:t>
+      </w:r>
+      <w:r>
+        <w:rPr>
+          <w:rFonts w:ascii="Calibri" w:hAnsi="Calibri" w:cs="Calibri"/>
+          <w:color w:val="595959"/>
+          <w:sz w:val="20"/>
+        </w:rPr>
+        <w:t xml:space="preserve"> jQuery</w:t>
+      </w:r>
+      <w:r>
+        <w:rPr>
+          <w:rFonts w:ascii="Calibri" w:hAnsi="Calibri" w:cs="Calibri"/>
+          <w:color w:val="595959"/>
+          <w:sz w:val="20"/>
+        </w:rPr>
+        <w:t>,</w:t>
+      </w:r>
+      <w:r>
+        <w:rPr>
+          <w:rFonts w:ascii="Calibri" w:hAnsi="Calibri" w:cs="Calibri"/>
+          <w:color w:val="595959"/>
+          <w:sz w:val="20"/>
+        </w:rPr>
+        <w:t xml:space="preserve"> Bootstrap</w:t>
+      </w:r>
+      <w:r>
+        <w:rPr>
+          <w:rFonts w:ascii="Calibri" w:hAnsi="Calibri" w:cs="Calibri"/>
+          <w:color w:val="595959"/>
+          <w:sz w:val="20"/>
+        </w:rPr>
+        <w:t>,</w:t>
+      </w:r>
+      <w:r>
+        <w:rPr>
+          <w:rFonts w:ascii="Calibri" w:hAnsi="Calibri" w:cs="Calibri"/>
+          <w:color w:val="595959"/>
+          <w:sz w:val="20"/>
+        </w:rPr>
+        <w:t xml:space="preserve"> Angular.js</w:t>
+      </w:r>
+      <w:r>
+        <w:rPr>
+          <w:rFonts w:ascii="Calibri" w:hAnsi="Calibri" w:cs="Calibri"/>
+          <w:color w:val="595959"/>
+          <w:sz w:val="20"/>
+        </w:rPr>
+        <w:t>, .NET</w:t>
       </w:r>
     </w:p>
     <w:p>
@@ -2591,31 +2971,23 @@
           <w:color w:val="595959"/>
           <w:sz w:val="20"/>
         </w:rPr>
-        <w:t>Frameworks and Libraries:</w:t>
-      </w:r>
-      <w:r>
-        <w:rPr>
-          <w:rFonts w:ascii="Calibri" w:hAnsi="Calibri" w:cs="Calibri"/>
-          <w:color w:val="595959"/>
-          <w:sz w:val="20"/>
-        </w:rPr>
-        <w:t xml:space="preserve"> React-Native</w:t>
-      </w:r>
-      <w:r>
-        <w:rPr>
-          <w:rFonts w:ascii="Calibri" w:hAnsi="Calibri" w:cs="Calibri"/>
-          <w:color w:val="595959"/>
-          <w:sz w:val="20"/>
-        </w:rPr>
-        <w:t xml:space="preserve">, </w:t>
-      </w:r>
-      <w:r>
-        <w:rPr>
-          <w:rFonts w:ascii="Calibri" w:hAnsi="Calibri" w:cs="Calibri"/>
-          <w:color w:val="595959"/>
-          <w:sz w:val="20"/>
-        </w:rPr>
-        <w:t>React.js</w:t>
+        <w:t>Version Control:</w:t>
+      </w:r>
+      <w:r>
+        <w:rPr>
+          <w:rFonts w:ascii="Calibri" w:hAnsi="Calibri" w:cs="Calibri"/>
+          <w:color w:val="595959"/>
+          <w:sz w:val="20"/>
+        </w:rPr>
+        <w:t xml:space="preserve"> </w:t>
+      </w:r>
+      <w:r>
+        <w:rPr>
+          <w:rFonts w:ascii="Calibri" w:hAnsi="Calibri" w:cs="Calibri"/>
+          <w:color w:val="595959"/>
+          <w:sz w:val="20"/>
+        </w:rPr>
+        <w:t>Git</w:t>
       </w:r>
       <w:r>
         <w:rPr>
@@ -2631,23 +3003,7 @@
           <w:color w:val="595959"/>
           <w:sz w:val="20"/>
         </w:rPr>
-        <w:t xml:space="preserve"> Vue.js</w:t>
-      </w:r>
-      <w:r>
-        <w:rPr>
-          <w:rFonts w:ascii="Calibri" w:hAnsi="Calibri" w:cs="Calibri"/>
-          <w:color w:val="595959"/>
-          <w:sz w:val="20"/>
-        </w:rPr>
-        <w:t xml:space="preserve">, </w:t>
-      </w:r>
-      <w:r>
-        <w:rPr>
-          <w:rFonts w:ascii="Calibri" w:hAnsi="Calibri" w:cs="Calibri"/>
-          <w:color w:val="595959"/>
-          <w:sz w:val="20"/>
-        </w:rPr>
-        <w:t>Laravel</w:t>
+        <w:t xml:space="preserve"> GitLab</w:t>
       </w:r>
       <w:r>
         <w:rPr>
@@ -2663,8 +3019,18 @@
           <w:color w:val="595959"/>
           <w:sz w:val="20"/>
         </w:rPr>
-        <w:t xml:space="preserve"> Express.js</w:t>
-      </w:r>
+        <w:t xml:space="preserve"> </w:t>
+      </w:r>
+      <w:proofErr w:type="spellStart"/>
+      <w:r>
+        <w:rPr>
+          <w:rFonts w:ascii="Calibri" w:hAnsi="Calibri" w:cs="Calibri"/>
+          <w:color w:val="595959"/>
+          <w:sz w:val="20"/>
+        </w:rPr>
+        <w:t>Github</w:t>
+      </w:r>
+      <w:proofErr w:type="spellEnd"/>
       <w:r>
         <w:rPr>
           <w:rFonts w:ascii="Calibri" w:hAnsi="Calibri" w:cs="Calibri"/>
@@ -2679,64 +3045,18 @@
           <w:color w:val="595959"/>
           <w:sz w:val="20"/>
         </w:rPr>
-        <w:t xml:space="preserve"> Node.js</w:t>
-      </w:r>
-      <w:r>
-        <w:rPr>
-          <w:rFonts w:ascii="Calibri" w:hAnsi="Calibri" w:cs="Calibri"/>
-          <w:color w:val="595959"/>
-          <w:sz w:val="20"/>
-        </w:rPr>
-        <w:t>,</w:t>
-      </w:r>
-      <w:r>
-        <w:rPr>
-          <w:rFonts w:ascii="Calibri" w:hAnsi="Calibri" w:cs="Calibri"/>
-          <w:color w:val="595959"/>
-          <w:sz w:val="20"/>
-        </w:rPr>
-        <w:t xml:space="preserve"> jQuery</w:t>
-      </w:r>
-      <w:r>
-        <w:rPr>
-          <w:rFonts w:ascii="Calibri" w:hAnsi="Calibri" w:cs="Calibri"/>
-          <w:color w:val="595959"/>
-          <w:sz w:val="20"/>
-        </w:rPr>
-        <w:t>,</w:t>
-      </w:r>
-      <w:r>
-        <w:rPr>
-          <w:rFonts w:ascii="Calibri" w:hAnsi="Calibri" w:cs="Calibri"/>
-          <w:color w:val="595959"/>
-          <w:sz w:val="20"/>
-        </w:rPr>
-        <w:t xml:space="preserve"> Bootstrap</w:t>
-      </w:r>
-      <w:r>
-        <w:rPr>
-          <w:rFonts w:ascii="Calibri" w:hAnsi="Calibri" w:cs="Calibri"/>
-          <w:color w:val="595959"/>
-          <w:sz w:val="20"/>
-        </w:rPr>
-        <w:t>,</w:t>
-      </w:r>
-      <w:r>
-        <w:rPr>
-          <w:rFonts w:ascii="Calibri" w:hAnsi="Calibri" w:cs="Calibri"/>
-          <w:color w:val="595959"/>
-          <w:sz w:val="20"/>
-        </w:rPr>
-        <w:t xml:space="preserve"> Angular.js</w:t>
-      </w:r>
-      <w:r>
-        <w:rPr>
-          <w:rFonts w:ascii="Calibri" w:hAnsi="Calibri" w:cs="Calibri"/>
-          <w:color w:val="595959"/>
-          <w:sz w:val="20"/>
-        </w:rPr>
-        <w:t>, .NET</w:t>
-      </w:r>
+        <w:t xml:space="preserve"> </w:t>
+      </w:r>
+      <w:proofErr w:type="spellStart"/>
+      <w:r>
+        <w:rPr>
+          <w:rFonts w:ascii="Calibri" w:hAnsi="Calibri" w:cs="Calibri"/>
+          <w:color w:val="595959"/>
+          <w:sz w:val="20"/>
+        </w:rPr>
+        <w:t>BitBucket</w:t>
+      </w:r>
+      <w:proofErr w:type="spellEnd"/>
     </w:p>
     <w:p>
       <w:pPr>
@@ -2763,7 +3083,7 @@
           <w:color w:val="595959"/>
           <w:sz w:val="20"/>
         </w:rPr>
-        <w:t>Version Control:</w:t>
+        <w:t>Project Management Tools:</w:t>
       </w:r>
       <w:r>
         <w:rPr>
@@ -2779,7 +3099,23 @@
           <w:color w:val="595959"/>
           <w:sz w:val="20"/>
         </w:rPr>
-        <w:t>Git</w:t>
+        <w:t>Jira</w:t>
+      </w:r>
+      <w:r>
+        <w:rPr>
+          <w:rFonts w:ascii="Calibri" w:hAnsi="Calibri" w:cs="Calibri"/>
+          <w:color w:val="595959"/>
+          <w:sz w:val="20"/>
+        </w:rPr>
+        <w:t xml:space="preserve">, </w:t>
+      </w:r>
+      <w:r>
+        <w:rPr>
+          <w:rFonts w:ascii="Calibri" w:hAnsi="Calibri" w:cs="Calibri"/>
+          <w:color w:val="595959"/>
+          <w:sz w:val="20"/>
+        </w:rPr>
+        <w:t>Trello</w:t>
       </w:r>
       <w:r>
         <w:rPr>
@@ -2795,8 +3131,18 @@
           <w:color w:val="595959"/>
           <w:sz w:val="20"/>
         </w:rPr>
-        <w:t xml:space="preserve"> GitLab</w:t>
-      </w:r>
+        <w:t xml:space="preserve"> </w:t>
+      </w:r>
+      <w:proofErr w:type="spellStart"/>
+      <w:r>
+        <w:rPr>
+          <w:rFonts w:ascii="Calibri" w:hAnsi="Calibri" w:cs="Calibri"/>
+          <w:color w:val="595959"/>
+          <w:sz w:val="20"/>
+        </w:rPr>
+        <w:t>ClickUp</w:t>
+      </w:r>
+      <w:proofErr w:type="spellEnd"/>
       <w:r>
         <w:rPr>
           <w:rFonts w:ascii="Calibri" w:hAnsi="Calibri" w:cs="Calibri"/>
@@ -2811,23 +3157,7 @@
           <w:color w:val="595959"/>
           <w:sz w:val="20"/>
         </w:rPr>
-        <w:t xml:space="preserve"> Github</w:t>
-      </w:r>
-      <w:r>
-        <w:rPr>
-          <w:rFonts w:ascii="Calibri" w:hAnsi="Calibri" w:cs="Calibri"/>
-          <w:color w:val="595959"/>
-          <w:sz w:val="20"/>
-        </w:rPr>
-        <w:t>,</w:t>
-      </w:r>
-      <w:r>
-        <w:rPr>
-          <w:rFonts w:ascii="Calibri" w:hAnsi="Calibri" w:cs="Calibri"/>
-          <w:color w:val="595959"/>
-          <w:sz w:val="20"/>
-        </w:rPr>
-        <w:t xml:space="preserve"> BitBucket</w:t>
+        <w:t xml:space="preserve"> Asana</w:t>
       </w:r>
     </w:p>
     <w:p>
@@ -2855,7 +3185,7 @@
           <w:color w:val="595959"/>
           <w:sz w:val="20"/>
         </w:rPr>
-        <w:t>Project Management Tools:</w:t>
+        <w:t>Web Development:</w:t>
       </w:r>
       <w:r>
         <w:rPr>
@@ -2871,55 +3201,7 @@
           <w:color w:val="595959"/>
           <w:sz w:val="20"/>
         </w:rPr>
-        <w:t>Jira</w:t>
-      </w:r>
-      <w:r>
-        <w:rPr>
-          <w:rFonts w:ascii="Calibri" w:hAnsi="Calibri" w:cs="Calibri"/>
-          <w:color w:val="595959"/>
-          <w:sz w:val="20"/>
-        </w:rPr>
-        <w:t xml:space="preserve">, </w:t>
-      </w:r>
-      <w:r>
-        <w:rPr>
-          <w:rFonts w:ascii="Calibri" w:hAnsi="Calibri" w:cs="Calibri"/>
-          <w:color w:val="595959"/>
-          <w:sz w:val="20"/>
-        </w:rPr>
-        <w:t>Trello</w:t>
-      </w:r>
-      <w:r>
-        <w:rPr>
-          <w:rFonts w:ascii="Calibri" w:hAnsi="Calibri" w:cs="Calibri"/>
-          <w:color w:val="595959"/>
-          <w:sz w:val="20"/>
-        </w:rPr>
-        <w:t>,</w:t>
-      </w:r>
-      <w:r>
-        <w:rPr>
-          <w:rFonts w:ascii="Calibri" w:hAnsi="Calibri" w:cs="Calibri"/>
-          <w:color w:val="595959"/>
-          <w:sz w:val="20"/>
-        </w:rPr>
-        <w:t xml:space="preserve"> ClickUp</w:t>
-      </w:r>
-      <w:r>
-        <w:rPr>
-          <w:rFonts w:ascii="Calibri" w:hAnsi="Calibri" w:cs="Calibri"/>
-          <w:color w:val="595959"/>
-          <w:sz w:val="20"/>
-        </w:rPr>
-        <w:t>,</w:t>
-      </w:r>
-      <w:r>
-        <w:rPr>
-          <w:rFonts w:ascii="Calibri" w:hAnsi="Calibri" w:cs="Calibri"/>
-          <w:color w:val="595959"/>
-          <w:sz w:val="20"/>
-        </w:rPr>
-        <w:t xml:space="preserve"> Asana</w:t>
+        <w:t>Html5 | CSS | XML</w:t>
       </w:r>
     </w:p>
     <w:p>
@@ -2947,7 +3229,7 @@
           <w:color w:val="595959"/>
           <w:sz w:val="20"/>
         </w:rPr>
-        <w:t>Web Development:</w:t>
+        <w:t>Databases:</w:t>
       </w:r>
       <w:r>
         <w:rPr>
@@ -2963,7 +3245,35 @@
           <w:color w:val="595959"/>
           <w:sz w:val="20"/>
         </w:rPr>
-        <w:t>Html5 | CSS | XML</w:t>
+        <w:t xml:space="preserve">MySQL | PostgreSQL | MongoDB | NoSQL | </w:t>
+      </w:r>
+      <w:proofErr w:type="spellStart"/>
+      <w:proofErr w:type="gramStart"/>
+      <w:r>
+        <w:rPr>
+          <w:rFonts w:ascii="Calibri" w:hAnsi="Calibri" w:cs="Calibri"/>
+          <w:color w:val="595959"/>
+          <w:sz w:val="20"/>
+        </w:rPr>
+        <w:t>Firestore</w:t>
+      </w:r>
+      <w:proofErr w:type="spellEnd"/>
+      <w:r>
+        <w:rPr>
+          <w:rFonts w:ascii="Calibri" w:hAnsi="Calibri" w:cs="Calibri"/>
+          <w:color w:val="595959"/>
+          <w:sz w:val="20"/>
+        </w:rPr>
+        <w:t>(</w:t>
+      </w:r>
+      <w:proofErr w:type="gramEnd"/>
+      <w:r>
+        <w:rPr>
+          <w:rFonts w:ascii="Calibri" w:hAnsi="Calibri" w:cs="Calibri"/>
+          <w:color w:val="595959"/>
+          <w:sz w:val="20"/>
+        </w:rPr>
+        <w:t>Firebase) | Realtime Database(Firebase) | Microsoft SQL Servers</w:t>
       </w:r>
     </w:p>
     <w:p>
@@ -2991,7 +3301,7 @@
           <w:color w:val="595959"/>
           <w:sz w:val="20"/>
         </w:rPr>
-        <w:t>Databases:</w:t>
+        <w:t>Operating Skills:</w:t>
       </w:r>
       <w:r>
         <w:rPr>
@@ -3007,7 +3317,39 @@
           <w:color w:val="595959"/>
           <w:sz w:val="20"/>
         </w:rPr>
-        <w:t>MySQL | PostgreSQL | MongoDB | NoSQL | Firestore(Firebase) | Realtime Database(Firebase) | Microsoft SQL Servers</w:t>
+        <w:t>Linux</w:t>
+      </w:r>
+      <w:r>
+        <w:rPr>
+          <w:rFonts w:ascii="Calibri" w:hAnsi="Calibri" w:cs="Calibri"/>
+          <w:color w:val="595959"/>
+          <w:sz w:val="20"/>
+        </w:rPr>
+        <w:t>,</w:t>
+      </w:r>
+      <w:r>
+        <w:rPr>
+          <w:rFonts w:ascii="Calibri" w:hAnsi="Calibri" w:cs="Calibri"/>
+          <w:color w:val="595959"/>
+          <w:sz w:val="20"/>
+        </w:rPr>
+        <w:t xml:space="preserve"> Windows</w:t>
+      </w:r>
+      <w:r>
+        <w:rPr>
+          <w:rFonts w:ascii="Calibri" w:hAnsi="Calibri" w:cs="Calibri"/>
+          <w:color w:val="595959"/>
+          <w:sz w:val="20"/>
+        </w:rPr>
+        <w:t>,</w:t>
+      </w:r>
+      <w:r>
+        <w:rPr>
+          <w:rFonts w:ascii="Calibri" w:hAnsi="Calibri" w:cs="Calibri"/>
+          <w:color w:val="595959"/>
+          <w:sz w:val="20"/>
+        </w:rPr>
+        <w:t xml:space="preserve"> macOS</w:t>
       </w:r>
     </w:p>
     <w:p>
@@ -3035,7 +3377,7 @@
           <w:color w:val="595959"/>
           <w:sz w:val="20"/>
         </w:rPr>
-        <w:t>Operating Skills:</w:t>
+        <w:t>DevOps and Containerization:</w:t>
       </w:r>
       <w:r>
         <w:rPr>
@@ -3051,39 +3393,31 @@
           <w:color w:val="595959"/>
           <w:sz w:val="20"/>
         </w:rPr>
-        <w:t>Linux</w:t>
-      </w:r>
-      <w:r>
-        <w:rPr>
-          <w:rFonts w:ascii="Calibri" w:hAnsi="Calibri" w:cs="Calibri"/>
-          <w:color w:val="595959"/>
-          <w:sz w:val="20"/>
-        </w:rPr>
-        <w:t>,</w:t>
-      </w:r>
-      <w:r>
-        <w:rPr>
-          <w:rFonts w:ascii="Calibri" w:hAnsi="Calibri" w:cs="Calibri"/>
-          <w:color w:val="595959"/>
-          <w:sz w:val="20"/>
-        </w:rPr>
-        <w:t xml:space="preserve"> Windows</w:t>
-      </w:r>
-      <w:r>
-        <w:rPr>
-          <w:rFonts w:ascii="Calibri" w:hAnsi="Calibri" w:cs="Calibri"/>
-          <w:color w:val="595959"/>
-          <w:sz w:val="20"/>
-        </w:rPr>
-        <w:t>,</w:t>
-      </w:r>
-      <w:r>
-        <w:rPr>
-          <w:rFonts w:ascii="Calibri" w:hAnsi="Calibri" w:cs="Calibri"/>
-          <w:color w:val="595959"/>
-          <w:sz w:val="20"/>
-        </w:rPr>
-        <w:t xml:space="preserve"> macOS</w:t>
+        <w:t>Docker</w:t>
+      </w:r>
+      <w:r>
+        <w:rPr>
+          <w:rFonts w:ascii="Calibri" w:hAnsi="Calibri" w:cs="Calibri"/>
+          <w:color w:val="595959"/>
+          <w:sz w:val="20"/>
+        </w:rPr>
+        <w:t xml:space="preserve">, </w:t>
+      </w:r>
+      <w:r>
+        <w:rPr>
+          <w:rFonts w:ascii="Calibri" w:hAnsi="Calibri" w:cs="Calibri"/>
+          <w:color w:val="595959"/>
+          <w:sz w:val="20"/>
+        </w:rPr>
+        <w:t>Kubernetes</w:t>
+      </w:r>
+      <w:r>
+        <w:rPr>
+          <w:rFonts w:ascii="Calibri" w:hAnsi="Calibri" w:cs="Calibri"/>
+          <w:color w:val="595959"/>
+          <w:sz w:val="20"/>
+        </w:rPr>
+        <w:t>, Jenkins</w:t>
       </w:r>
     </w:p>
     <w:p>
@@ -3111,47 +3445,15 @@
           <w:color w:val="595959"/>
           <w:sz w:val="20"/>
         </w:rPr>
-        <w:t>DevOps and Containerization:</w:t>
-      </w:r>
-      <w:r>
-        <w:rPr>
-          <w:rFonts w:ascii="Calibri" w:hAnsi="Calibri" w:cs="Calibri"/>
-          <w:color w:val="595959"/>
-          <w:sz w:val="20"/>
-        </w:rPr>
-        <w:t xml:space="preserve"> </w:t>
-      </w:r>
-      <w:r>
-        <w:rPr>
-          <w:rFonts w:ascii="Calibri" w:hAnsi="Calibri" w:cs="Calibri"/>
-          <w:color w:val="595959"/>
-          <w:sz w:val="20"/>
-        </w:rPr>
-        <w:t>Docker</w:t>
-      </w:r>
-      <w:r>
-        <w:rPr>
-          <w:rFonts w:ascii="Calibri" w:hAnsi="Calibri" w:cs="Calibri"/>
-          <w:color w:val="595959"/>
-          <w:sz w:val="20"/>
-        </w:rPr>
-        <w:t xml:space="preserve">, </w:t>
-      </w:r>
-      <w:r>
-        <w:rPr>
-          <w:rFonts w:ascii="Calibri" w:hAnsi="Calibri" w:cs="Calibri"/>
-          <w:color w:val="595959"/>
-          <w:sz w:val="20"/>
-        </w:rPr>
-        <w:t>Kubernetes</w:t>
-      </w:r>
-      <w:r>
-        <w:rPr>
-          <w:rFonts w:ascii="Calibri" w:hAnsi="Calibri" w:cs="Calibri"/>
-          <w:color w:val="595959"/>
-          <w:sz w:val="20"/>
-        </w:rPr>
-        <w:t>, Jenkins</w:t>
+        <w:t>Others:</w:t>
+      </w:r>
+      <w:r>
+        <w:rPr>
+          <w:rFonts w:ascii="Calibri" w:hAnsi="Calibri" w:cs="Calibri"/>
+          <w:color w:val="595959"/>
+          <w:sz w:val="20"/>
+        </w:rPr>
+        <w:t xml:space="preserve"> Agile methodologies, SEO optimization, Performance tuning</w:t>
       </w:r>
     </w:p>
     <w:p>
@@ -3179,15 +3481,127 @@
           <w:color w:val="595959"/>
           <w:sz w:val="20"/>
         </w:rPr>
-        <w:t>Others:</w:t>
-      </w:r>
-      <w:r>
-        <w:rPr>
-          <w:rFonts w:ascii="Calibri" w:hAnsi="Calibri" w:cs="Calibri"/>
-          <w:color w:val="595959"/>
-          <w:sz w:val="20"/>
-        </w:rPr>
-        <w:t xml:space="preserve"> Agile methodologies, SEO optimization, Performance tuning</w:t>
+        <w:t>Programming Languages:</w:t>
+      </w:r>
+      <w:r>
+        <w:rPr>
+          <w:rFonts w:ascii="Calibri" w:hAnsi="Calibri" w:cs="Calibri"/>
+          <w:color w:val="595959"/>
+          <w:sz w:val="20"/>
+        </w:rPr>
+        <w:t xml:space="preserve"> </w:t>
+      </w:r>
+      <w:r>
+        <w:rPr>
+          <w:rFonts w:ascii="Calibri" w:hAnsi="Calibri" w:cs="Calibri"/>
+          <w:color w:val="595959"/>
+          <w:sz w:val="20"/>
+        </w:rPr>
+        <w:t>C</w:t>
+      </w:r>
+      <w:r>
+        <w:rPr>
+          <w:rFonts w:ascii="Calibri" w:hAnsi="Calibri" w:cs="Calibri"/>
+          <w:color w:val="595959"/>
+          <w:sz w:val="20"/>
+        </w:rPr>
+        <w:t>,</w:t>
+      </w:r>
+      <w:r>
+        <w:rPr>
+          <w:rFonts w:ascii="Calibri" w:hAnsi="Calibri" w:cs="Calibri"/>
+          <w:color w:val="595959"/>
+          <w:sz w:val="20"/>
+        </w:rPr>
+        <w:t xml:space="preserve"> C++</w:t>
+      </w:r>
+      <w:r>
+        <w:rPr>
+          <w:rFonts w:ascii="Calibri" w:hAnsi="Calibri" w:cs="Calibri"/>
+          <w:color w:val="595959"/>
+          <w:sz w:val="20"/>
+        </w:rPr>
+        <w:t xml:space="preserve">, </w:t>
+      </w:r>
+      <w:r>
+        <w:rPr>
+          <w:rFonts w:ascii="Calibri" w:hAnsi="Calibri" w:cs="Calibri"/>
+          <w:color w:val="595959"/>
+          <w:sz w:val="20"/>
+        </w:rPr>
+        <w:t>JavaScript</w:t>
+      </w:r>
+      <w:r>
+        <w:rPr>
+          <w:rFonts w:ascii="Calibri" w:hAnsi="Calibri" w:cs="Calibri"/>
+          <w:color w:val="595959"/>
+          <w:sz w:val="20"/>
+        </w:rPr>
+        <w:t>,</w:t>
+      </w:r>
+      <w:r>
+        <w:rPr>
+          <w:rFonts w:ascii="Calibri" w:hAnsi="Calibri" w:cs="Calibri"/>
+          <w:color w:val="595959"/>
+          <w:sz w:val="20"/>
+        </w:rPr>
+        <w:t xml:space="preserve"> Typescript</w:t>
+      </w:r>
+      <w:r>
+        <w:rPr>
+          <w:rFonts w:ascii="Calibri" w:hAnsi="Calibri" w:cs="Calibri"/>
+          <w:color w:val="595959"/>
+          <w:sz w:val="20"/>
+        </w:rPr>
+        <w:t>,</w:t>
+      </w:r>
+      <w:r>
+        <w:rPr>
+          <w:rFonts w:ascii="Calibri" w:hAnsi="Calibri" w:cs="Calibri"/>
+          <w:color w:val="595959"/>
+          <w:sz w:val="20"/>
+        </w:rPr>
+        <w:t xml:space="preserve"> PHP</w:t>
+      </w:r>
+      <w:r>
+        <w:rPr>
+          <w:rFonts w:ascii="Calibri" w:hAnsi="Calibri" w:cs="Calibri"/>
+          <w:color w:val="595959"/>
+          <w:sz w:val="20"/>
+        </w:rPr>
+        <w:t xml:space="preserve">, </w:t>
+      </w:r>
+      <w:r>
+        <w:rPr>
+          <w:rFonts w:ascii="Calibri" w:hAnsi="Calibri" w:cs="Calibri"/>
+          <w:color w:val="595959"/>
+          <w:sz w:val="20"/>
+        </w:rPr>
+        <w:t>Python</w:t>
+      </w:r>
+      <w:r>
+        <w:rPr>
+          <w:rFonts w:ascii="Calibri" w:hAnsi="Calibri" w:cs="Calibri"/>
+          <w:color w:val="595959"/>
+          <w:sz w:val="20"/>
+        </w:rPr>
+        <w:t>,</w:t>
+      </w:r>
+      <w:r>
+        <w:rPr>
+          <w:rFonts w:ascii="Calibri" w:hAnsi="Calibri" w:cs="Calibri"/>
+          <w:color w:val="595959"/>
+          <w:sz w:val="20"/>
+        </w:rPr>
+        <w:t xml:space="preserve"> Java</w:t>
+      </w:r>
+      <w:r>
+        <w:rPr>
+          <w:rFonts w:ascii="Calibri" w:hAnsi="Calibri" w:cs="Calibri"/>
+          <w:color w:val="595959"/>
+          <w:sz w:val="20"/>
+        </w:rPr>
+        <w:t>, C#</w:t>
       </w:r>
     </w:p>
     <w:p>
@@ -3215,7 +3629,7 @@
           <w:color w:val="595959"/>
           <w:sz w:val="20"/>
         </w:rPr>
-        <w:t>Programming Languages:</w:t>
+        <w:t>Development Tools:</w:t>
       </w:r>
       <w:r>
         <w:rPr>
@@ -3231,7 +3645,7 @@
           <w:color w:val="595959"/>
           <w:sz w:val="20"/>
         </w:rPr>
-        <w:t>C</w:t>
+        <w:t>VS Code</w:t>
       </w:r>
       <w:r>
         <w:rPr>
@@ -3247,24 +3661,18 @@
           <w:color w:val="595959"/>
           <w:sz w:val="20"/>
         </w:rPr>
-        <w:t xml:space="preserve"> C++</w:t>
-      </w:r>
-      <w:r>
-        <w:rPr>
-          <w:rFonts w:ascii="Calibri" w:hAnsi="Calibri" w:cs="Calibri"/>
-          <w:color w:val="595959"/>
-          <w:sz w:val="20"/>
-        </w:rPr>
-        <w:t xml:space="preserve">, </w:t>
-      </w:r>
-      <w:r>
-        <w:rPr>
-          <w:rFonts w:ascii="Calibri" w:hAnsi="Calibri" w:cs="Calibri"/>
-          <w:color w:val="595959"/>
-          <w:sz w:val="20"/>
-        </w:rPr>
-        <w:t>JavaScript</w:t>
-      </w:r>
+        <w:t xml:space="preserve"> </w:t>
+      </w:r>
+      <w:proofErr w:type="spellStart"/>
+      <w:r>
+        <w:rPr>
+          <w:rFonts w:ascii="Calibri" w:hAnsi="Calibri" w:cs="Calibri"/>
+          <w:color w:val="595959"/>
+          <w:sz w:val="20"/>
+        </w:rPr>
+        <w:t>PhpStorm</w:t>
+      </w:r>
+      <w:proofErr w:type="spellEnd"/>
       <w:r>
         <w:rPr>
           <w:rFonts w:ascii="Calibri" w:hAnsi="Calibri" w:cs="Calibri"/>
@@ -3279,63 +3687,7 @@
           <w:color w:val="595959"/>
           <w:sz w:val="20"/>
         </w:rPr>
-        <w:t xml:space="preserve"> Typescript</w:t>
-      </w:r>
-      <w:r>
-        <w:rPr>
-          <w:rFonts w:ascii="Calibri" w:hAnsi="Calibri" w:cs="Calibri"/>
-          <w:color w:val="595959"/>
-          <w:sz w:val="20"/>
-        </w:rPr>
-        <w:t>,</w:t>
-      </w:r>
-      <w:r>
-        <w:rPr>
-          <w:rFonts w:ascii="Calibri" w:hAnsi="Calibri" w:cs="Calibri"/>
-          <w:color w:val="595959"/>
-          <w:sz w:val="20"/>
-        </w:rPr>
-        <w:t xml:space="preserve"> PHP</w:t>
-      </w:r>
-      <w:r>
-        <w:rPr>
-          <w:rFonts w:ascii="Calibri" w:hAnsi="Calibri" w:cs="Calibri"/>
-          <w:color w:val="595959"/>
-          <w:sz w:val="20"/>
-        </w:rPr>
-        <w:t xml:space="preserve">, </w:t>
-      </w:r>
-      <w:r>
-        <w:rPr>
-          <w:rFonts w:ascii="Calibri" w:hAnsi="Calibri" w:cs="Calibri"/>
-          <w:color w:val="595959"/>
-          <w:sz w:val="20"/>
-        </w:rPr>
-        <w:t>Python</w:t>
-      </w:r>
-      <w:r>
-        <w:rPr>
-          <w:rFonts w:ascii="Calibri" w:hAnsi="Calibri" w:cs="Calibri"/>
-          <w:color w:val="595959"/>
-          <w:sz w:val="20"/>
-        </w:rPr>
-        <w:t>,</w:t>
-      </w:r>
-      <w:r>
-        <w:rPr>
-          <w:rFonts w:ascii="Calibri" w:hAnsi="Calibri" w:cs="Calibri"/>
-          <w:color w:val="595959"/>
-          <w:sz w:val="20"/>
-        </w:rPr>
-        <w:t xml:space="preserve"> Java</w:t>
-      </w:r>
-      <w:r>
-        <w:rPr>
-          <w:rFonts w:ascii="Calibri" w:hAnsi="Calibri" w:cs="Calibri"/>
-          <w:color w:val="595959"/>
-          <w:sz w:val="20"/>
-        </w:rPr>
-        <w:t>, C#</w:t>
+        <w:t xml:space="preserve"> Sublime</w:t>
       </w:r>
     </w:p>
     <w:p>
@@ -3363,23 +3715,63 @@
           <w:color w:val="595959"/>
           <w:sz w:val="20"/>
         </w:rPr>
-        <w:t>Development Tools:</w:t>
-      </w:r>
-      <w:r>
-        <w:rPr>
-          <w:rFonts w:ascii="Calibri" w:hAnsi="Calibri" w:cs="Calibri"/>
-          <w:color w:val="595959"/>
-          <w:sz w:val="20"/>
-        </w:rPr>
-        <w:t xml:space="preserve"> </w:t>
-      </w:r>
-      <w:r>
-        <w:rPr>
-          <w:rFonts w:ascii="Calibri" w:hAnsi="Calibri" w:cs="Calibri"/>
-          <w:color w:val="595959"/>
-          <w:sz w:val="20"/>
-        </w:rPr>
-        <w:t>VS Code</w:t>
+        <w:t>Testing Tools:</w:t>
+      </w:r>
+      <w:r>
+        <w:rPr>
+          <w:rFonts w:ascii="Calibri" w:hAnsi="Calibri" w:cs="Calibri"/>
+          <w:color w:val="595959"/>
+          <w:sz w:val="20"/>
+        </w:rPr>
+        <w:t xml:space="preserve"> Postman</w:t>
+      </w:r>
+      <w:r>
+        <w:rPr>
+          <w:rFonts w:ascii="Calibri" w:hAnsi="Calibri" w:cs="Calibri"/>
+          <w:color w:val="595959"/>
+          <w:sz w:val="20"/>
+        </w:rPr>
+        <w:t xml:space="preserve">, </w:t>
+      </w:r>
+      <w:r>
+        <w:rPr>
+          <w:rFonts w:ascii="Calibri" w:hAnsi="Calibri" w:cs="Calibri"/>
+          <w:color w:val="595959"/>
+          <w:sz w:val="20"/>
+        </w:rPr>
+        <w:t>Selenium</w:t>
+      </w:r>
+      <w:r>
+        <w:rPr>
+          <w:rFonts w:ascii="Calibri" w:hAnsi="Calibri" w:cs="Calibri"/>
+          <w:color w:val="595959"/>
+          <w:sz w:val="20"/>
+        </w:rPr>
+        <w:t xml:space="preserve">, </w:t>
+      </w:r>
+      <w:r>
+        <w:rPr>
+          <w:rFonts w:ascii="Calibri" w:hAnsi="Calibri" w:cs="Calibri"/>
+          <w:color w:val="595959"/>
+          <w:sz w:val="20"/>
+        </w:rPr>
+        <w:t>Mocha</w:t>
+      </w:r>
+      <w:r>
+        <w:rPr>
+          <w:rFonts w:ascii="Calibri" w:hAnsi="Calibri" w:cs="Calibri"/>
+          <w:color w:val="595959"/>
+          <w:sz w:val="20"/>
+        </w:rPr>
+        <w:t xml:space="preserve">, </w:t>
+      </w:r>
+      <w:r>
+        <w:rPr>
+          <w:rFonts w:ascii="Calibri" w:hAnsi="Calibri" w:cs="Calibri"/>
+          <w:color w:val="595959"/>
+          <w:sz w:val="20"/>
+        </w:rPr>
+        <w:t>Cypress</w:t>
       </w:r>
       <w:r>
         <w:rPr>
@@ -3395,59 +3787,7 @@
           <w:color w:val="595959"/>
           <w:sz w:val="20"/>
         </w:rPr>
-        <w:t xml:space="preserve"> PhpStorm</w:t>
-      </w:r>
-      <w:r>
-        <w:rPr>
-          <w:rFonts w:ascii="Calibri" w:hAnsi="Calibri" w:cs="Calibri"/>
-          <w:color w:val="595959"/>
-          <w:sz w:val="20"/>
-        </w:rPr>
-        <w:t>,</w:t>
-      </w:r>
-      <w:r>
-        <w:rPr>
-          <w:rFonts w:ascii="Calibri" w:hAnsi="Calibri" w:cs="Calibri"/>
-          <w:color w:val="595959"/>
-          <w:sz w:val="20"/>
-        </w:rPr>
-        <w:t xml:space="preserve"> Sublime</w:t>
-      </w:r>
-    </w:p>
-    <w:p>
-      <w:pPr>
-        <w:widowControl/>
-        <w:numPr>
-          <w:ilvl w:val="0"/>
-          <w:numId w:val="1"/>
-        </w:numPr>
-        <w:autoSpaceDE/>
-        <w:autoSpaceDN/>
-        <w:ind w:left="630" w:hanging="270"/>
-        <w:jc w:val="both"/>
-        <w:rPr>
-          <w:rFonts w:ascii="Calibri" w:hAnsi="Calibri" w:cs="Calibri"/>
-          <w:color w:val="595959"/>
-          <w:sz w:val="20"/>
-        </w:rPr>
-      </w:pPr>
-      <w:r>
-        <w:rPr>
-          <w:rFonts w:ascii="Calibri" w:hAnsi="Calibri" w:cs="Calibri"/>
-          <w:b/>
-          <w:bCs/>
-          <w:color w:val="595959"/>
-          <w:sz w:val="20"/>
-        </w:rPr>
-        <w:t>Testing Tools:</w:t>
-      </w:r>
-      <w:r>
-        <w:rPr>
-          <w:rFonts w:ascii="Calibri" w:hAnsi="Calibri" w:cs="Calibri"/>
-          <w:color w:val="595959"/>
-          <w:sz w:val="20"/>
-        </w:rPr>
-        <w:t xml:space="preserve"> Postman</w:t>
+        <w:t xml:space="preserve"> Protractor</w:t>
       </w:r>
       <w:r>
         <w:rPr>
@@ -3457,70 +3797,7 @@
         </w:rPr>
         <w:t xml:space="preserve">, </w:t>
       </w:r>
-      <w:r>
-        <w:rPr>
-          <w:rFonts w:ascii="Calibri" w:hAnsi="Calibri" w:cs="Calibri"/>
-          <w:color w:val="595959"/>
-          <w:sz w:val="20"/>
-        </w:rPr>
-        <w:t>Selenium</w:t>
-      </w:r>
-      <w:r>
-        <w:rPr>
-          <w:rFonts w:ascii="Calibri" w:hAnsi="Calibri" w:cs="Calibri"/>
-          <w:color w:val="595959"/>
-          <w:sz w:val="20"/>
-        </w:rPr>
-        <w:t xml:space="preserve">, </w:t>
-      </w:r>
-      <w:r>
-        <w:rPr>
-          <w:rFonts w:ascii="Calibri" w:hAnsi="Calibri" w:cs="Calibri"/>
-          <w:color w:val="595959"/>
-          <w:sz w:val="20"/>
-        </w:rPr>
-        <w:t>Mocha</w:t>
-      </w:r>
-      <w:r>
-        <w:rPr>
-          <w:rFonts w:ascii="Calibri" w:hAnsi="Calibri" w:cs="Calibri"/>
-          <w:color w:val="595959"/>
-          <w:sz w:val="20"/>
-        </w:rPr>
-        <w:t xml:space="preserve">, </w:t>
-      </w:r>
-      <w:r>
-        <w:rPr>
-          <w:rFonts w:ascii="Calibri" w:hAnsi="Calibri" w:cs="Calibri"/>
-          <w:color w:val="595959"/>
-          <w:sz w:val="20"/>
-        </w:rPr>
-        <w:t>Cypress</w:t>
-      </w:r>
-      <w:r>
-        <w:rPr>
-          <w:rFonts w:ascii="Calibri" w:hAnsi="Calibri" w:cs="Calibri"/>
-          <w:color w:val="595959"/>
-          <w:sz w:val="20"/>
-        </w:rPr>
-        <w:t>,</w:t>
-      </w:r>
-      <w:r>
-        <w:rPr>
-          <w:rFonts w:ascii="Calibri" w:hAnsi="Calibri" w:cs="Calibri"/>
-          <w:color w:val="595959"/>
-          <w:sz w:val="20"/>
-        </w:rPr>
-        <w:t xml:space="preserve"> Protractor</w:t>
-      </w:r>
-      <w:r>
-        <w:rPr>
-          <w:rFonts w:ascii="Calibri" w:hAnsi="Calibri" w:cs="Calibri"/>
-          <w:color w:val="595959"/>
-          <w:sz w:val="20"/>
-        </w:rPr>
-        <w:t xml:space="preserve">, </w:t>
-      </w:r>
+      <w:proofErr w:type="spellStart"/>
       <w:r>
         <w:rPr>
           <w:rFonts w:ascii="Calibri" w:hAnsi="Calibri" w:cs="Calibri"/>
@@ -3529,6 +3806,7 @@
         </w:rPr>
         <w:t>PHPUnit</w:t>
       </w:r>
+      <w:proofErr w:type="spellEnd"/>
       <w:r>
         <w:rPr>
           <w:rFonts w:ascii="Calibri" w:hAnsi="Calibri" w:cs="Calibri"/>
@@ -3704,7 +3982,31 @@
         <w:sz w:val="26"/>
         <w:szCs w:val="26"/>
       </w:rPr>
-      <w:t>Harshiv Sarvoday Patel</w:t>
+      <w:t xml:space="preserve">Harshiv </w:t>
+    </w:r>
+    <w:proofErr w:type="spellStart"/>
+    <w:r>
+      <w:rPr>
+        <w:rFonts w:ascii="Times New Roman" w:hAnsi="Times New Roman" w:cs="Times New Roman"/>
+        <w:b/>
+        <w:smallCaps/>
+        <w:color w:val="595959"/>
+        <w:sz w:val="26"/>
+        <w:szCs w:val="26"/>
+      </w:rPr>
+      <w:t>Sarvoday</w:t>
+    </w:r>
+    <w:proofErr w:type="spellEnd"/>
+    <w:r>
+      <w:rPr>
+        <w:rFonts w:ascii="Times New Roman" w:hAnsi="Times New Roman" w:cs="Times New Roman"/>
+        <w:b/>
+        <w:smallCaps/>
+        <w:color w:val="595959"/>
+        <w:sz w:val="26"/>
+        <w:szCs w:val="26"/>
+      </w:rPr>
+      <w:t xml:space="preserve"> Patel</w:t>
     </w:r>
     <w:r>
       <w:rPr>

--- a/Resume/HARSHIV_SARVODAY_PATEL_RESUME_DS_AV.docx
+++ b/Resume/HARSHIV_SARVODAY_PATEL_RESUME_DS_AV.docx
@@ -1082,9 +1082,8 @@
           <w:color w:val="595959"/>
           <w:sz w:val="20"/>
         </w:rPr>
-        <w:t xml:space="preserve">North </w:t>
-      </w:r>
-      <w:proofErr w:type="spellStart"/>
+        <w:t>North bergen,</w:t>
+      </w:r>
       <w:r>
         <w:rPr>
           <w:rFonts w:ascii="Calibri" w:hAnsi="Calibri" w:cs="Calibri"/>
@@ -1092,9 +1091,8 @@
           <w:color w:val="595959"/>
           <w:sz w:val="20"/>
         </w:rPr>
-        <w:t>bergen</w:t>
-      </w:r>
-      <w:proofErr w:type="spellEnd"/>
+        <w:t xml:space="preserve"> </w:t>
+      </w:r>
       <w:r>
         <w:rPr>
           <w:rFonts w:ascii="Calibri" w:hAnsi="Calibri" w:cs="Calibri"/>
@@ -1102,7 +1100,7 @@
           <w:color w:val="595959"/>
           <w:sz w:val="20"/>
         </w:rPr>
-        <w:t>,</w:t>
+        <w:t>nj</w:t>
       </w:r>
       <w:r>
         <w:rPr>
@@ -1111,9 +1109,8 @@
           <w:color w:val="595959"/>
           <w:sz w:val="20"/>
         </w:rPr>
-        <w:t xml:space="preserve"> </w:t>
-      </w:r>
-      <w:proofErr w:type="spellStart"/>
+        <w:t xml:space="preserve">, </w:t>
+      </w:r>
       <w:r>
         <w:rPr>
           <w:rFonts w:ascii="Calibri" w:hAnsi="Calibri" w:cs="Calibri"/>
@@ -1121,9 +1118,8 @@
           <w:color w:val="595959"/>
           <w:sz w:val="20"/>
         </w:rPr>
-        <w:t>nj</w:t>
-      </w:r>
-      <w:proofErr w:type="spellEnd"/>
+        <w:t>usa</w:t>
+      </w:r>
       <w:r>
         <w:rPr>
           <w:rFonts w:ascii="Calibri" w:hAnsi="Calibri" w:cs="Calibri"/>
@@ -1131,10 +1127,8 @@
           <w:color w:val="595959"/>
           <w:sz w:val="20"/>
         </w:rPr>
-        <w:t xml:space="preserve">, </w:t>
-      </w:r>
-      <w:proofErr w:type="spellStart"/>
-      <w:proofErr w:type="gramStart"/>
+        <w:t xml:space="preserve"> , </w:t>
+      </w:r>
       <w:r>
         <w:rPr>
           <w:rFonts w:ascii="Calibri" w:hAnsi="Calibri" w:cs="Calibri"/>
@@ -1142,47 +1136,7 @@
           <w:color w:val="595959"/>
           <w:sz w:val="20"/>
         </w:rPr>
-        <w:t>usa</w:t>
-      </w:r>
-      <w:proofErr w:type="spellEnd"/>
-      <w:r>
-        <w:rPr>
-          <w:rFonts w:ascii="Calibri" w:hAnsi="Calibri" w:cs="Calibri"/>
-          <w:smallCaps/>
-          <w:color w:val="595959"/>
-          <w:sz w:val="20"/>
-        </w:rPr>
-        <w:t xml:space="preserve"> ,</w:t>
-      </w:r>
-      <w:proofErr w:type="gramEnd"/>
-      <w:r>
-        <w:rPr>
-          <w:rFonts w:ascii="Calibri" w:hAnsi="Calibri" w:cs="Calibri"/>
-          <w:smallCaps/>
-          <w:color w:val="595959"/>
-          <w:sz w:val="20"/>
-        </w:rPr>
-        <w:t xml:space="preserve"> </w:t>
-      </w:r>
-      <w:proofErr w:type="spellStart"/>
-      <w:r>
-        <w:rPr>
-          <w:rFonts w:ascii="Calibri" w:hAnsi="Calibri" w:cs="Calibri"/>
-          <w:smallCaps/>
-          <w:color w:val="595959"/>
-          <w:sz w:val="20"/>
-        </w:rPr>
-        <w:t>sep</w:t>
-      </w:r>
-      <w:proofErr w:type="spellEnd"/>
-      <w:r>
-        <w:rPr>
-          <w:rFonts w:ascii="Calibri" w:hAnsi="Calibri" w:cs="Calibri"/>
-          <w:smallCaps/>
-          <w:color w:val="595959"/>
-          <w:sz w:val="20"/>
-        </w:rPr>
-        <w:t xml:space="preserve"> 2024</w:t>
+        <w:t>sep 2024</w:t>
       </w:r>
       <w:r>
         <w:rPr>
@@ -1226,7 +1180,6 @@
         </w:rPr>
         <w:t xml:space="preserve">information technology administrator, </w:t>
       </w:r>
-      <w:proofErr w:type="spellStart"/>
       <w:r>
         <w:rPr>
           <w:rFonts w:ascii="Calibri" w:hAnsi="Calibri" w:cs="Calibri"/>
@@ -1234,17 +1187,7 @@
           <w:color w:val="595959"/>
           <w:sz w:val="20"/>
         </w:rPr>
-        <w:t>sep</w:t>
-      </w:r>
-      <w:proofErr w:type="spellEnd"/>
-      <w:r>
-        <w:rPr>
-          <w:rFonts w:ascii="Calibri" w:hAnsi="Calibri" w:cs="Calibri"/>
-          <w:smallCaps/>
-          <w:color w:val="595959"/>
-          <w:sz w:val="20"/>
-        </w:rPr>
-        <w:t xml:space="preserve"> </w:t>
+        <w:t xml:space="preserve">sep </w:t>
       </w:r>
       <w:r>
         <w:rPr>
@@ -1288,15 +1231,7 @@
           <w:color w:val="595959"/>
           <w:sz w:val="20"/>
         </w:rPr>
-        <w:t>A</w:t>
-      </w:r>
-      <w:r>
-        <w:rPr>
-          <w:rFonts w:ascii="Calibri" w:hAnsi="Calibri" w:cs="Calibri"/>
-          <w:color w:val="595959"/>
-          <w:sz w:val="20"/>
-        </w:rPr>
-        <w:t xml:space="preserve">dministered </w:t>
+        <w:t xml:space="preserve">Administered </w:t>
       </w:r>
       <w:r>
         <w:rPr>
@@ -1608,9 +1543,8 @@
           <w:color w:val="595959"/>
           <w:sz w:val="20"/>
         </w:rPr>
-        <w:t xml:space="preserve">Developer </w:t>
-      </w:r>
-      <w:proofErr w:type="gramStart"/>
+        <w:t>Developer Squad</w:t>
+      </w:r>
       <w:r>
         <w:rPr>
           <w:rFonts w:ascii="Calibri" w:hAnsi="Calibri" w:cs="Calibri"/>
@@ -1618,26 +1552,7 @@
           <w:color w:val="595959"/>
           <w:sz w:val="20"/>
         </w:rPr>
-        <w:t>Squad</w:t>
-      </w:r>
-      <w:r>
-        <w:rPr>
-          <w:rFonts w:ascii="Calibri" w:hAnsi="Calibri" w:cs="Calibri"/>
-          <w:smallCaps/>
-          <w:color w:val="595959"/>
-          <w:sz w:val="20"/>
-        </w:rPr>
-        <w:t>(</w:t>
-      </w:r>
-      <w:proofErr w:type="gramEnd"/>
-      <w:r>
-        <w:rPr>
-          <w:rFonts w:ascii="Calibri" w:hAnsi="Calibri" w:cs="Calibri"/>
-          <w:smallCaps/>
-          <w:color w:val="595959"/>
-          <w:sz w:val="20"/>
-        </w:rPr>
-        <w:t>developersquad.in, developersquad.ca)</w:t>
+        <w:t>(developersquad.in, developersquad.ca)</w:t>
       </w:r>
       <w:r>
         <w:rPr>
@@ -1743,7 +1658,7 @@
           <w:color w:val="595959"/>
           <w:sz w:val="20"/>
         </w:rPr>
-        <w:t xml:space="preserve"> 2024 to </w:t>
+        <w:t xml:space="preserve"> 202</w:t>
       </w:r>
       <w:r>
         <w:rPr>
@@ -1752,7 +1667,34 @@
           <w:color w:val="595959"/>
           <w:sz w:val="20"/>
         </w:rPr>
-        <w:t>August 2024</w:t>
+        <w:t>0</w:t>
+      </w:r>
+      <w:r>
+        <w:rPr>
+          <w:rFonts w:ascii="Calibri" w:hAnsi="Calibri" w:cs="Calibri"/>
+          <w:smallCaps/>
+          <w:color w:val="595959"/>
+          <w:sz w:val="20"/>
+        </w:rPr>
+        <w:t xml:space="preserve"> to </w:t>
+      </w:r>
+      <w:r>
+        <w:rPr>
+          <w:rFonts w:ascii="Calibri" w:hAnsi="Calibri" w:cs="Calibri"/>
+          <w:smallCaps/>
+          <w:color w:val="595959"/>
+          <w:sz w:val="20"/>
+        </w:rPr>
+        <w:t>August 202</w:t>
+      </w:r>
+      <w:r>
+        <w:rPr>
+          <w:rFonts w:ascii="Calibri" w:hAnsi="Calibri" w:cs="Calibri"/>
+          <w:smallCaps/>
+          <w:color w:val="595959"/>
+          <w:sz w:val="20"/>
+        </w:rPr>
+        <w:t>4</w:t>
       </w:r>
     </w:p>
     <w:p>
@@ -2427,25 +2369,7 @@
           <w:color w:val="595959"/>
           <w:sz w:val="20"/>
         </w:rPr>
-        <w:t>JavaScript Specialist Certification (</w:t>
-      </w:r>
-      <w:proofErr w:type="spellStart"/>
-      <w:r>
-        <w:rPr>
-          <w:rFonts w:ascii="Calibri" w:hAnsi="Calibri" w:cs="Calibri"/>
-          <w:color w:val="595959"/>
-          <w:sz w:val="20"/>
-        </w:rPr>
-        <w:t>Hackerank</w:t>
-      </w:r>
-      <w:proofErr w:type="spellEnd"/>
-      <w:r>
-        <w:rPr>
-          <w:rFonts w:ascii="Calibri" w:hAnsi="Calibri" w:cs="Calibri"/>
-          <w:color w:val="595959"/>
-          <w:sz w:val="20"/>
-        </w:rPr>
-        <w:t>)</w:t>
+        <w:t>JavaScript Specialist Certification (Hackerank)</w:t>
       </w:r>
       <w:r>
         <w:rPr>
@@ -2639,79 +2563,7 @@
           <w:color w:val="595959"/>
           <w:sz w:val="20"/>
         </w:rPr>
-        <w:t xml:space="preserve">Wireshark, Burp Suite, </w:t>
-      </w:r>
-      <w:proofErr w:type="spellStart"/>
-      <w:r>
-        <w:rPr>
-          <w:rFonts w:ascii="Calibri" w:hAnsi="Calibri" w:cs="Calibri"/>
-          <w:color w:val="595959"/>
-          <w:sz w:val="20"/>
-        </w:rPr>
-        <w:t>Acunetix</w:t>
-      </w:r>
-      <w:proofErr w:type="spellEnd"/>
-      <w:r>
-        <w:rPr>
-          <w:rFonts w:ascii="Calibri" w:hAnsi="Calibri" w:cs="Calibri"/>
-          <w:color w:val="595959"/>
-          <w:sz w:val="20"/>
-        </w:rPr>
-        <w:t xml:space="preserve">, </w:t>
-      </w:r>
-      <w:proofErr w:type="spellStart"/>
-      <w:r>
-        <w:rPr>
-          <w:rFonts w:ascii="Calibri" w:hAnsi="Calibri" w:cs="Calibri"/>
-          <w:color w:val="595959"/>
-          <w:sz w:val="20"/>
-        </w:rPr>
-        <w:t>Snyk</w:t>
-      </w:r>
-      <w:proofErr w:type="spellEnd"/>
-      <w:r>
-        <w:rPr>
-          <w:rFonts w:ascii="Calibri" w:hAnsi="Calibri" w:cs="Calibri"/>
-          <w:color w:val="595959"/>
-          <w:sz w:val="20"/>
-        </w:rPr>
-        <w:t xml:space="preserve">, Contrast Security, </w:t>
-      </w:r>
-      <w:proofErr w:type="spellStart"/>
-      <w:r>
-        <w:rPr>
-          <w:rFonts w:ascii="Calibri" w:hAnsi="Calibri" w:cs="Calibri"/>
-          <w:color w:val="595959"/>
-          <w:sz w:val="20"/>
-        </w:rPr>
-        <w:t>Scapy</w:t>
-      </w:r>
-      <w:proofErr w:type="spellEnd"/>
-      <w:r>
-        <w:rPr>
-          <w:rFonts w:ascii="Calibri" w:hAnsi="Calibri" w:cs="Calibri"/>
-          <w:color w:val="595959"/>
-          <w:sz w:val="20"/>
-        </w:rPr>
-        <w:t xml:space="preserve">, OWASP, Metasploit, NPCAP, </w:t>
-      </w:r>
-      <w:proofErr w:type="spellStart"/>
-      <w:r>
-        <w:rPr>
-          <w:rFonts w:ascii="Calibri" w:hAnsi="Calibri" w:cs="Calibri"/>
-          <w:color w:val="595959"/>
-          <w:sz w:val="20"/>
-        </w:rPr>
-        <w:t>Ghidra</w:t>
-      </w:r>
-      <w:proofErr w:type="spellEnd"/>
-      <w:r>
-        <w:rPr>
-          <w:rFonts w:ascii="Calibri" w:hAnsi="Calibri" w:cs="Calibri"/>
-          <w:color w:val="595959"/>
-          <w:sz w:val="20"/>
-        </w:rPr>
-        <w:t>, IPA, Splunk</w:t>
+        <w:t>Wireshark, Burp Suite, Acunetix, Snyk, Contrast Security, Scapy, OWASP, Metasploit, NPCAP, Ghidra, IPA, Splunk</w:t>
       </w:r>
       <w:r>
         <w:rPr>
@@ -2735,43 +2587,7 @@
           <w:color w:val="595959"/>
           <w:sz w:val="20"/>
         </w:rPr>
-        <w:t xml:space="preserve">, </w:t>
-      </w:r>
-      <w:proofErr w:type="spellStart"/>
-      <w:r>
-        <w:rPr>
-          <w:rFonts w:ascii="Calibri" w:hAnsi="Calibri" w:cs="Calibri"/>
-          <w:color w:val="595959"/>
-          <w:sz w:val="20"/>
-        </w:rPr>
-        <w:t>Semgrep</w:t>
-      </w:r>
-      <w:proofErr w:type="spellEnd"/>
-      <w:r>
-        <w:rPr>
-          <w:rFonts w:ascii="Calibri" w:hAnsi="Calibri" w:cs="Calibri"/>
-          <w:color w:val="595959"/>
-          <w:sz w:val="20"/>
-        </w:rPr>
-        <w:t xml:space="preserve">, </w:t>
-      </w:r>
-      <w:proofErr w:type="spellStart"/>
-      <w:r>
-        <w:rPr>
-          <w:rFonts w:ascii="Calibri" w:hAnsi="Calibri" w:cs="Calibri"/>
-          <w:color w:val="595959"/>
-          <w:sz w:val="20"/>
-        </w:rPr>
-        <w:t>Sonarcube</w:t>
-      </w:r>
-      <w:proofErr w:type="spellEnd"/>
-      <w:r>
-        <w:rPr>
-          <w:rFonts w:ascii="Calibri" w:hAnsi="Calibri" w:cs="Calibri"/>
-          <w:color w:val="595959"/>
-          <w:sz w:val="20"/>
-        </w:rPr>
-        <w:t>, Retire.js</w:t>
+        <w:t>, Semgrep, Sonarcube, Retire.js</w:t>
       </w:r>
     </w:p>
     <w:p>
@@ -3019,18 +2835,8 @@
           <w:color w:val="595959"/>
           <w:sz w:val="20"/>
         </w:rPr>
-        <w:t xml:space="preserve"> </w:t>
-      </w:r>
-      <w:proofErr w:type="spellStart"/>
-      <w:r>
-        <w:rPr>
-          <w:rFonts w:ascii="Calibri" w:hAnsi="Calibri" w:cs="Calibri"/>
-          <w:color w:val="595959"/>
-          <w:sz w:val="20"/>
-        </w:rPr>
-        <w:t>Github</w:t>
-      </w:r>
-      <w:proofErr w:type="spellEnd"/>
+        <w:t xml:space="preserve"> Github</w:t>
+      </w:r>
       <w:r>
         <w:rPr>
           <w:rFonts w:ascii="Calibri" w:hAnsi="Calibri" w:cs="Calibri"/>
@@ -3045,18 +2851,8 @@
           <w:color w:val="595959"/>
           <w:sz w:val="20"/>
         </w:rPr>
-        <w:t xml:space="preserve"> </w:t>
-      </w:r>
-      <w:proofErr w:type="spellStart"/>
-      <w:r>
-        <w:rPr>
-          <w:rFonts w:ascii="Calibri" w:hAnsi="Calibri" w:cs="Calibri"/>
-          <w:color w:val="595959"/>
-          <w:sz w:val="20"/>
-        </w:rPr>
-        <w:t>BitBucket</w:t>
-      </w:r>
-      <w:proofErr w:type="spellEnd"/>
+        <w:t xml:space="preserve"> BitBucket</w:t>
+      </w:r>
     </w:p>
     <w:p>
       <w:pPr>
@@ -3131,18 +2927,8 @@
           <w:color w:val="595959"/>
           <w:sz w:val="20"/>
         </w:rPr>
-        <w:t xml:space="preserve"> </w:t>
-      </w:r>
-      <w:proofErr w:type="spellStart"/>
-      <w:r>
-        <w:rPr>
-          <w:rFonts w:ascii="Calibri" w:hAnsi="Calibri" w:cs="Calibri"/>
-          <w:color w:val="595959"/>
-          <w:sz w:val="20"/>
-        </w:rPr>
-        <w:t>ClickUp</w:t>
-      </w:r>
-      <w:proofErr w:type="spellEnd"/>
+        <w:t xml:space="preserve"> ClickUp</w:t>
+      </w:r>
       <w:r>
         <w:rPr>
           <w:rFonts w:ascii="Calibri" w:hAnsi="Calibri" w:cs="Calibri"/>
@@ -3245,35 +3031,7 @@
           <w:color w:val="595959"/>
           <w:sz w:val="20"/>
         </w:rPr>
-        <w:t xml:space="preserve">MySQL | PostgreSQL | MongoDB | NoSQL | </w:t>
-      </w:r>
-      <w:proofErr w:type="spellStart"/>
-      <w:proofErr w:type="gramStart"/>
-      <w:r>
-        <w:rPr>
-          <w:rFonts w:ascii="Calibri" w:hAnsi="Calibri" w:cs="Calibri"/>
-          <w:color w:val="595959"/>
-          <w:sz w:val="20"/>
-        </w:rPr>
-        <w:t>Firestore</w:t>
-      </w:r>
-      <w:proofErr w:type="spellEnd"/>
-      <w:r>
-        <w:rPr>
-          <w:rFonts w:ascii="Calibri" w:hAnsi="Calibri" w:cs="Calibri"/>
-          <w:color w:val="595959"/>
-          <w:sz w:val="20"/>
-        </w:rPr>
-        <w:t>(</w:t>
-      </w:r>
-      <w:proofErr w:type="gramEnd"/>
-      <w:r>
-        <w:rPr>
-          <w:rFonts w:ascii="Calibri" w:hAnsi="Calibri" w:cs="Calibri"/>
-          <w:color w:val="595959"/>
-          <w:sz w:val="20"/>
-        </w:rPr>
-        <w:t>Firebase) | Realtime Database(Firebase) | Microsoft SQL Servers</w:t>
+        <w:t>MySQL | PostgreSQL | MongoDB | NoSQL | Firestore(Firebase) | Realtime Database(Firebase) | Microsoft SQL Servers</w:t>
       </w:r>
     </w:p>
     <w:p>
@@ -3661,18 +3419,8 @@
           <w:color w:val="595959"/>
           <w:sz w:val="20"/>
         </w:rPr>
-        <w:t xml:space="preserve"> </w:t>
-      </w:r>
-      <w:proofErr w:type="spellStart"/>
-      <w:r>
-        <w:rPr>
-          <w:rFonts w:ascii="Calibri" w:hAnsi="Calibri" w:cs="Calibri"/>
-          <w:color w:val="595959"/>
-          <w:sz w:val="20"/>
-        </w:rPr>
-        <w:t>PhpStorm</w:t>
-      </w:r>
-      <w:proofErr w:type="spellEnd"/>
+        <w:t xml:space="preserve"> PhpStorm</w:t>
+      </w:r>
       <w:r>
         <w:rPr>
           <w:rFonts w:ascii="Calibri" w:hAnsi="Calibri" w:cs="Calibri"/>
@@ -3797,7 +3545,6 @@
         </w:rPr>
         <w:t xml:space="preserve">, </w:t>
       </w:r>
-      <w:proofErr w:type="spellStart"/>
       <w:r>
         <w:rPr>
           <w:rFonts w:ascii="Calibri" w:hAnsi="Calibri" w:cs="Calibri"/>
@@ -3806,7 +3553,6 @@
         </w:rPr>
         <w:t>PHPUnit</w:t>
       </w:r>
-      <w:proofErr w:type="spellEnd"/>
       <w:r>
         <w:rPr>
           <w:rFonts w:ascii="Calibri" w:hAnsi="Calibri" w:cs="Calibri"/>
@@ -3982,31 +3728,7 @@
         <w:sz w:val="26"/>
         <w:szCs w:val="26"/>
       </w:rPr>
-      <w:t xml:space="preserve">Harshiv </w:t>
-    </w:r>
-    <w:proofErr w:type="spellStart"/>
-    <w:r>
-      <w:rPr>
-        <w:rFonts w:ascii="Times New Roman" w:hAnsi="Times New Roman" w:cs="Times New Roman"/>
-        <w:b/>
-        <w:smallCaps/>
-        <w:color w:val="595959"/>
-        <w:sz w:val="26"/>
-        <w:szCs w:val="26"/>
-      </w:rPr>
-      <w:t>Sarvoday</w:t>
-    </w:r>
-    <w:proofErr w:type="spellEnd"/>
-    <w:r>
-      <w:rPr>
-        <w:rFonts w:ascii="Times New Roman" w:hAnsi="Times New Roman" w:cs="Times New Roman"/>
-        <w:b/>
-        <w:smallCaps/>
-        <w:color w:val="595959"/>
-        <w:sz w:val="26"/>
-        <w:szCs w:val="26"/>
-      </w:rPr>
-      <w:t xml:space="preserve"> Patel</w:t>
+      <w:t>Harshiv Sarvoday Patel</w:t>
     </w:r>
     <w:r>
       <w:rPr>
